--- a/data/raw/test_raw_data.docx
+++ b/data/raw/test_raw_data.docx
@@ -3,392 +3,2194 @@
 <w:document xmlns:wpc="http://schemas.microsoft.com/office/word/2010/wordprocessingCanvas" xmlns:cx="http://schemas.microsoft.com/office/drawing/2014/chartex" xmlns:cx1="http://schemas.microsoft.com/office/drawing/2015/9/8/chartex" xmlns:cx2="http://schemas.microsoft.com/office/drawing/2015/10/21/chartex" xmlns:cx3="http://schemas.microsoft.com/office/drawing/2016/5/9/chartex" xmlns:cx4="http://schemas.microsoft.com/office/drawing/2016/5/10/chartex" xmlns:cx5="http://schemas.microsoft.com/office/drawing/2016/5/11/chartex" xmlns:cx6="http://schemas.microsoft.com/office/drawing/2016/5/12/chartex" xmlns:cx7="http://schemas.microsoft.com/office/drawing/2016/5/13/chartex" xmlns:cx8="http://schemas.microsoft.com/office/drawing/2016/5/14/chartex" xmlns:mc="http://schemas.openxmlformats.org/markup-compatibility/2006" xmlns:aink="http://schemas.microsoft.com/office/drawing/2016/ink" xmlns:am3d="http://schemas.microsoft.com/office/drawing/2017/model3d" xmlns:o="urn:schemas-microsoft-com:office:office" xmlns:oel="http://schemas.microsoft.com/office/2019/extlst" xmlns:r="http://schemas.openxmlformats.org/officeDocument/2006/relationships" xmlns:m="http://schemas.openxmlformats.org/officeDocument/2006/math" xmlns:v="urn:schemas-microsoft-com:vml" xmlns:wp14="http://schemas.microsoft.com/office/word/2010/wordprocessingDrawing" xmlns:wp="http://schemas.openxmlformats.org/drawingml/2006/wordprocessingDrawing" xmlns:w10="urn:schemas-microsoft-com:office:word" xmlns:w="http://schemas.openxmlformats.org/wordprocessingml/2006/main" xmlns:w14="http://schemas.microsoft.com/office/word/2010/wordml" xmlns:w15="http://schemas.microsoft.com/office/word/2012/wordml" xmlns:w16cex="http://schemas.microsoft.com/office/word/2018/wordml/cex" xmlns:w16cid="http://schemas.microsoft.com/office/word/2016/wordml/cid" xmlns:w16="http://schemas.microsoft.com/office/word/2018/wordml" xmlns:w16sdtdh="http://schemas.microsoft.com/office/word/2020/wordml/sdtdatahash" xmlns:w16se="http://schemas.microsoft.com/office/word/2015/wordml/symex" xmlns:wpg="http://schemas.microsoft.com/office/word/2010/wordprocessingGroup" xmlns:wpi="http://schemas.microsoft.com/office/word/2010/wordprocessingInk" xmlns:wne="http://schemas.microsoft.com/office/word/2006/wordml" xmlns:wps="http://schemas.microsoft.com/office/word/2010/wordprocessingShape" mc:Ignorable="w14 w15 w16se w16cid w16 w16cex w16sdtdh wp14">
   <w:body>
     <w:p>
+      <w:pPr>
+        <w:jc w:val="left"/>
+        <w:rPr>
+          <w:rFonts w:ascii="Segoe UI" w:hAnsi="Segoe UI" w:cs="Segoe UI"/>
+          <w:color w:val="404040"/>
+        </w:rPr>
+      </w:pPr>
       <w:bookmarkStart w:id="0" w:name="OLE_LINK15"/>
       <w:bookmarkStart w:id="1" w:name="OLE_LINK16"/>
       <w:bookmarkStart w:id="2" w:name="OLE_LINK17"/>
+      <w:bookmarkStart w:id="3" w:name="OLE_LINK42"/>
+      <w:bookmarkStart w:id="4" w:name="OLE_LINK43"/>
       <w:r>
         <w:rPr>
           <w:rFonts w:hint="eastAsia"/>
         </w:rPr>
-        <w:t>就是不够亮不够宽</w:t>
-      </w:r>
-      <w:r>
+        <w:t>就</w:t>
+      </w:r>
+      <w:r>
+        <w:rPr>
+          <w:rFonts w:ascii="Segoe UI" w:hAnsi="Segoe UI" w:cs="Segoe UI" w:hint="eastAsia"/>
+          <w:color w:val="404040"/>
+        </w:rPr>
+        <w:t>是不够亮不够宽</w:t>
+      </w:r>
+      <w:r>
+        <w:rPr>
+          <w:rFonts w:ascii="Segoe UI" w:hAnsi="Segoe UI" w:cs="Segoe UI"/>
+          <w:color w:val="404040"/>
+        </w:rPr>
         <w:t>（</w:t>
       </w:r>
       <w:r>
         <w:rPr>
-          <w:rFonts w:hint="eastAsia"/>
+          <w:rFonts w:ascii="Segoe UI" w:hAnsi="Segoe UI" w:cs="Segoe UI" w:hint="eastAsia"/>
+          <w:color w:val="404040"/>
         </w:rPr>
         <w:t>高频</w:t>
       </w:r>
       <w:r>
         <w:rPr>
-          <w:rFonts w:hint="eastAsia"/>
+          <w:rFonts w:ascii="Segoe UI" w:hAnsi="Segoe UI" w:cs="Segoe UI" w:hint="eastAsia"/>
+          <w:color w:val="404040"/>
         </w:rPr>
         <w:t>）</w:t>
       </w:r>
     </w:p>
-    <w:p/>
-    <w:p>
-      <w:r>
-        <w:rPr>
-          <w:rFonts w:hint="eastAsia"/>
+    <w:p>
+      <w:pPr>
+        <w:jc w:val="left"/>
+        <w:rPr>
+          <w:rFonts w:ascii="Segoe UI" w:hAnsi="Segoe UI" w:cs="Segoe UI"/>
+          <w:color w:val="404040"/>
+        </w:rPr>
+      </w:pPr>
+    </w:p>
+    <w:p>
+      <w:pPr>
+        <w:jc w:val="left"/>
+        <w:rPr>
+          <w:rFonts w:ascii="Segoe UI" w:hAnsi="Segoe UI" w:cs="Segoe UI"/>
+          <w:color w:val="404040"/>
+        </w:rPr>
+      </w:pPr>
+      <w:r>
+        <w:rPr>
+          <w:rFonts w:ascii="Segoe UI" w:hAnsi="Segoe UI" w:cs="Segoe UI" w:hint="eastAsia"/>
+          <w:color w:val="404040"/>
         </w:rPr>
         <w:t>我想要轻轻的</w:t>
       </w:r>
       <w:r>
         <w:rPr>
-          <w:rFonts w:hint="eastAsia"/>
+          <w:rFonts w:ascii="Segoe UI" w:hAnsi="Segoe UI" w:cs="Segoe UI" w:hint="eastAsia"/>
+          <w:color w:val="404040"/>
         </w:rPr>
         <w:t>（</w:t>
       </w:r>
       <w:r>
         <w:rPr>
-          <w:rFonts w:hint="eastAsia"/>
+          <w:rFonts w:ascii="Segoe UI" w:hAnsi="Segoe UI" w:cs="Segoe UI" w:hint="eastAsia"/>
+          <w:color w:val="404040"/>
         </w:rPr>
         <w:t>压缩</w:t>
       </w:r>
       <w:r>
         <w:rPr>
-          <w:rFonts w:hint="eastAsia"/>
+          <w:rFonts w:ascii="Segoe UI" w:hAnsi="Segoe UI" w:cs="Segoe UI" w:hint="eastAsia"/>
+          <w:color w:val="404040"/>
         </w:rPr>
         <w:t>）</w:t>
       </w:r>
     </w:p>
-    <w:p/>
-    <w:p>
-      <w:r>
-        <w:rPr>
-          <w:rFonts w:hint="eastAsia"/>
+    <w:p>
+      <w:pPr>
+        <w:jc w:val="left"/>
+        <w:rPr>
+          <w:rFonts w:ascii="Segoe UI" w:hAnsi="Segoe UI" w:cs="Segoe UI"/>
+          <w:color w:val="404040"/>
+        </w:rPr>
+      </w:pPr>
+    </w:p>
+    <w:p>
+      <w:pPr>
+        <w:jc w:val="left"/>
+        <w:rPr>
+          <w:rFonts w:ascii="Segoe UI" w:hAnsi="Segoe UI" w:cs="Segoe UI"/>
+          <w:color w:val="404040"/>
+        </w:rPr>
+      </w:pPr>
+      <w:r>
+        <w:rPr>
+          <w:rFonts w:ascii="Segoe UI" w:hAnsi="Segoe UI" w:cs="Segoe UI" w:hint="eastAsia"/>
+          <w:color w:val="404040"/>
         </w:rPr>
         <w:t>宽宽的</w:t>
       </w:r>
       <w:r>
         <w:rPr>
-          <w:rFonts w:hint="eastAsia"/>
+          <w:rFonts w:ascii="Segoe UI" w:hAnsi="Segoe UI" w:cs="Segoe UI" w:hint="eastAsia"/>
+          <w:color w:val="404040"/>
         </w:rPr>
         <w:t>（</w:t>
       </w:r>
       <w:r>
         <w:rPr>
-          <w:rFonts w:hint="eastAsia"/>
+          <w:rFonts w:ascii="Segoe UI" w:hAnsi="Segoe UI" w:cs="Segoe UI" w:hint="eastAsia"/>
+          <w:color w:val="404040"/>
         </w:rPr>
         <w:t>声场</w:t>
       </w:r>
       <w:r>
         <w:rPr>
-          <w:rFonts w:hint="eastAsia"/>
+          <w:rFonts w:ascii="Segoe UI" w:hAnsi="Segoe UI" w:cs="Segoe UI" w:hint="eastAsia"/>
+          <w:color w:val="404040"/>
         </w:rPr>
         <w:t>）</w:t>
       </w:r>
     </w:p>
-    <w:p/>
-    <w:p>
-      <w:r>
-        <w:rPr>
-          <w:rFonts w:hint="eastAsia"/>
+    <w:p>
+      <w:pPr>
+        <w:jc w:val="left"/>
+        <w:rPr>
+          <w:rFonts w:ascii="Segoe UI" w:hAnsi="Segoe UI" w:cs="Segoe UI"/>
+          <w:color w:val="404040"/>
+        </w:rPr>
+      </w:pPr>
+    </w:p>
+    <w:p>
+      <w:pPr>
+        <w:jc w:val="left"/>
+        <w:rPr>
+          <w:rFonts w:ascii="Segoe UI" w:hAnsi="Segoe UI" w:cs="Segoe UI"/>
+          <w:color w:val="404040"/>
+        </w:rPr>
+      </w:pPr>
+      <w:r>
+        <w:rPr>
+          <w:rFonts w:ascii="Segoe UI" w:hAnsi="Segoe UI" w:cs="Segoe UI" w:hint="eastAsia"/>
+          <w:color w:val="404040"/>
         </w:rPr>
         <w:t>我想透一点但人声轻一点混响宽宽的</w:t>
       </w:r>
       <w:r>
         <w:rPr>
-          <w:rFonts w:hint="eastAsia"/>
+          <w:rFonts w:ascii="Segoe UI" w:hAnsi="Segoe UI" w:cs="Segoe UI" w:hint="eastAsia"/>
+          <w:color w:val="404040"/>
         </w:rPr>
         <w:t>（</w:t>
       </w:r>
       <w:r>
         <w:rPr>
-          <w:rFonts w:hint="eastAsia"/>
+          <w:rFonts w:ascii="Segoe UI" w:hAnsi="Segoe UI" w:cs="Segoe UI" w:hint="eastAsia"/>
+          <w:color w:val="404040"/>
         </w:rPr>
         <w:t>高频</w:t>
       </w:r>
       <w:r>
         <w:rPr>
-          <w:rFonts w:hint="eastAsia"/>
+          <w:rFonts w:ascii="Segoe UI" w:hAnsi="Segoe UI" w:cs="Segoe UI" w:hint="eastAsia"/>
+          <w:color w:val="404040"/>
+        </w:rPr>
+        <w:t>，压缩，</w:t>
+      </w:r>
+      <w:r>
+        <w:rPr>
+          <w:rFonts w:ascii="Segoe UI" w:hAnsi="Segoe UI" w:cs="Segoe UI" w:hint="eastAsia"/>
+          <w:color w:val="404040"/>
+        </w:rPr>
+        <w:t>reverb</w:t>
+      </w:r>
+      <w:r>
+        <w:rPr>
+          <w:rFonts w:ascii="Segoe UI" w:hAnsi="Segoe UI" w:cs="Segoe UI" w:hint="eastAsia"/>
+          <w:color w:val="404040"/>
         </w:rPr>
         <w:t>）</w:t>
       </w:r>
     </w:p>
     <w:p>
-      <w:r>
-        <w:rPr>
-          <w:rFonts w:hint="eastAsia"/>
-        </w:rPr>
-        <w:t>我想透一点但人声轻一点混响宽宽的</w:t>
-      </w:r>
-      <w:r>
-        <w:rPr>
-          <w:rFonts w:hint="eastAsia"/>
+      <w:pPr>
+        <w:jc w:val="left"/>
+        <w:rPr>
+          <w:rFonts w:ascii="Segoe UI" w:hAnsi="Segoe UI" w:cs="Segoe UI"/>
+          <w:color w:val="404040"/>
+        </w:rPr>
+      </w:pPr>
+    </w:p>
+    <w:p>
+      <w:pPr>
+        <w:jc w:val="left"/>
+        <w:rPr>
+          <w:rFonts w:ascii="Segoe UI" w:hAnsi="Segoe UI" w:cs="Segoe UI"/>
+          <w:color w:val="404040"/>
+        </w:rPr>
+      </w:pPr>
+      <w:r>
+        <w:rPr>
+          <w:rFonts w:ascii="Segoe UI" w:hAnsi="Segoe UI" w:cs="Segoe UI" w:hint="eastAsia"/>
+          <w:color w:val="404040"/>
+        </w:rPr>
+        <w:t>然后</w:t>
+      </w:r>
+      <w:r>
+        <w:rPr>
+          <w:rFonts w:ascii="Segoe UI" w:hAnsi="Segoe UI" w:cs="Segoe UI" w:hint="eastAsia"/>
+          <w:color w:val="404040"/>
+        </w:rPr>
+        <w:t>backup</w:t>
+      </w:r>
+      <w:r>
+        <w:rPr>
+          <w:rFonts w:ascii="Segoe UI" w:hAnsi="Segoe UI" w:cs="Segoe UI" w:hint="eastAsia"/>
+          <w:color w:val="404040"/>
+        </w:rPr>
+        <w:t>我不要双耳我要在人声的后面</w:t>
+      </w:r>
+      <w:r>
+        <w:rPr>
+          <w:rFonts w:ascii="Segoe UI" w:hAnsi="Segoe UI" w:cs="Segoe UI" w:hint="eastAsia"/>
+          <w:color w:val="404040"/>
         </w:rPr>
         <w:t>（</w:t>
       </w:r>
       <w:r>
         <w:rPr>
-          <w:rFonts w:hint="eastAsia"/>
+          <w:rFonts w:ascii="Segoe UI" w:hAnsi="Segoe UI" w:cs="Segoe UI" w:hint="eastAsia"/>
+          <w:color w:val="404040"/>
         </w:rPr>
         <w:t>压缩</w:t>
       </w:r>
       <w:r>
         <w:rPr>
-          <w:rFonts w:hint="eastAsia"/>
+          <w:rFonts w:ascii="Segoe UI" w:hAnsi="Segoe UI" w:cs="Segoe UI" w:hint="eastAsia"/>
+          <w:color w:val="404040"/>
         </w:rPr>
         <w:t>）</w:t>
       </w:r>
     </w:p>
     <w:p>
       <w:pPr>
-        <w:rPr>
-          <w:rFonts w:hint="eastAsia"/>
-        </w:rPr>
-      </w:pPr>
-      <w:r>
-        <w:rPr>
-          <w:rFonts w:hint="eastAsia"/>
-        </w:rPr>
-        <w:t>我想透一点但人声轻一点混响宽宽的</w:t>
-      </w:r>
-      <w:r>
-        <w:rPr>
-          <w:rFonts w:hint="eastAsia"/>
+        <w:jc w:val="left"/>
+        <w:rPr>
+          <w:rFonts w:ascii="Segoe UI" w:hAnsi="Segoe UI" w:cs="Segoe UI"/>
+          <w:color w:val="404040"/>
+        </w:rPr>
+      </w:pPr>
+    </w:p>
+    <w:p>
+      <w:pPr>
+        <w:jc w:val="left"/>
+        <w:rPr>
+          <w:rFonts w:ascii="Segoe UI" w:hAnsi="Segoe UI" w:cs="Segoe UI"/>
+          <w:color w:val="404040"/>
+        </w:rPr>
+      </w:pPr>
+      <w:r>
+        <w:rPr>
+          <w:rFonts w:ascii="Segoe UI" w:hAnsi="Segoe UI" w:cs="Segoe UI" w:hint="eastAsia"/>
+          <w:color w:val="404040"/>
+        </w:rPr>
+        <w:t>烘托一种饱满但不过分扭捏的氛围</w:t>
+      </w:r>
+      <w:r>
+        <w:rPr>
+          <w:rFonts w:ascii="Segoe UI" w:hAnsi="Segoe UI" w:cs="Segoe UI" w:hint="eastAsia"/>
+          <w:color w:val="404040"/>
         </w:rPr>
         <w:t>（</w:t>
       </w:r>
       <w:r>
         <w:rPr>
-          <w:rFonts w:hint="eastAsia"/>
+          <w:rFonts w:ascii="Segoe UI" w:hAnsi="Segoe UI" w:cs="Segoe UI" w:hint="eastAsia"/>
+          <w:color w:val="404040"/>
         </w:rPr>
         <w:t>reverb</w:t>
       </w:r>
       <w:r>
         <w:rPr>
-          <w:rFonts w:hint="eastAsia"/>
+          <w:rFonts w:ascii="Segoe UI" w:hAnsi="Segoe UI" w:cs="Segoe UI" w:hint="eastAsia"/>
+          <w:color w:val="404040"/>
+        </w:rPr>
+        <w:t>，低频</w:t>
+      </w:r>
+      <w:r>
+        <w:rPr>
+          <w:rFonts w:ascii="Segoe UI" w:hAnsi="Segoe UI" w:cs="Segoe UI" w:hint="eastAsia"/>
+          <w:color w:val="404040"/>
         </w:rPr>
         <w:t>）</w:t>
       </w:r>
     </w:p>
     <w:p>
       <w:pPr>
-        <w:rPr>
-          <w:rFonts w:hint="eastAsia"/>
-        </w:rPr>
-      </w:pPr>
-    </w:p>
-    <w:p>
-      <w:r>
-        <w:rPr>
-          <w:rFonts w:hint="eastAsia"/>
-        </w:rPr>
-        <w:t>然后backup我不要双耳我要在人声的后面</w:t>
-      </w:r>
-      <w:r>
-        <w:rPr>
-          <w:rFonts w:hint="eastAsia"/>
+        <w:jc w:val="left"/>
+        <w:rPr>
+          <w:rFonts w:ascii="Segoe UI" w:hAnsi="Segoe UI" w:cs="Segoe UI"/>
+          <w:color w:val="404040"/>
+        </w:rPr>
+      </w:pPr>
+    </w:p>
+    <w:p>
+      <w:pPr>
+        <w:jc w:val="left"/>
+        <w:rPr>
+          <w:rFonts w:ascii="Segoe UI" w:hAnsi="Segoe UI" w:cs="Segoe UI"/>
+          <w:color w:val="404040"/>
+        </w:rPr>
+      </w:pPr>
+      <w:r>
+        <w:rPr>
+          <w:rFonts w:ascii="Segoe UI" w:hAnsi="Segoe UI" w:cs="Segoe UI" w:hint="eastAsia"/>
+          <w:color w:val="404040"/>
+        </w:rPr>
+        <w:t>整个歌我还是想要很沉静</w:t>
+      </w:r>
+      <w:r>
+        <w:rPr>
+          <w:rFonts w:ascii="Segoe UI" w:hAnsi="Segoe UI" w:cs="Segoe UI" w:hint="eastAsia"/>
+          <w:color w:val="404040"/>
         </w:rPr>
         <w:t>（</w:t>
       </w:r>
       <w:r>
         <w:rPr>
-          <w:rFonts w:hint="eastAsia"/>
+          <w:rFonts w:ascii="Segoe UI" w:hAnsi="Segoe UI" w:cs="Segoe UI" w:hint="eastAsia"/>
+          <w:color w:val="404040"/>
         </w:rPr>
         <w:t>压缩</w:t>
       </w:r>
       <w:r>
         <w:rPr>
-          <w:rFonts w:hint="eastAsia"/>
+          <w:rFonts w:ascii="Segoe UI" w:hAnsi="Segoe UI" w:cs="Segoe UI" w:hint="eastAsia"/>
+          <w:color w:val="404040"/>
         </w:rPr>
         <w:t>）</w:t>
       </w:r>
     </w:p>
-    <w:p/>
-    <w:p>
-      <w:r>
-        <w:rPr>
-          <w:rFonts w:hint="eastAsia"/>
-        </w:rPr>
-        <w:t>烘托一种饱满但不过分扭捏的氛围</w:t>
-      </w:r>
-      <w:r>
-        <w:rPr>
-          <w:rFonts w:hint="eastAsia"/>
+    <w:p>
+      <w:pPr>
+        <w:jc w:val="left"/>
+        <w:rPr>
+          <w:rFonts w:ascii="Segoe UI" w:hAnsi="Segoe UI" w:cs="Segoe UI"/>
+          <w:color w:val="404040"/>
+        </w:rPr>
+      </w:pPr>
+    </w:p>
+    <w:p>
+      <w:pPr>
+        <w:jc w:val="left"/>
+        <w:rPr>
+          <w:rFonts w:ascii="Segoe UI" w:hAnsi="Segoe UI" w:cs="Segoe UI"/>
+          <w:color w:val="404040"/>
+        </w:rPr>
+      </w:pPr>
+      <w:r>
+        <w:rPr>
+          <w:rFonts w:ascii="Segoe UI" w:hAnsi="Segoe UI" w:cs="Segoe UI" w:hint="eastAsia"/>
+          <w:color w:val="404040"/>
+        </w:rPr>
+        <w:t>不舒服听感被砍住了掐着喉咙的感觉</w:t>
+      </w:r>
+      <w:r>
+        <w:rPr>
+          <w:rFonts w:ascii="Segoe UI" w:hAnsi="Segoe UI" w:cs="Segoe UI" w:hint="eastAsia"/>
+          <w:color w:val="404040"/>
         </w:rPr>
         <w:t>（</w:t>
       </w:r>
       <w:r>
         <w:rPr>
-          <w:rFonts w:hint="eastAsia"/>
+          <w:rFonts w:ascii="Segoe UI" w:hAnsi="Segoe UI" w:cs="Segoe UI" w:hint="eastAsia"/>
+          <w:color w:val="404040"/>
+        </w:rPr>
+        <w:t>压缩</w:t>
+      </w:r>
+      <w:r>
+        <w:rPr>
+          <w:rFonts w:ascii="Segoe UI" w:hAnsi="Segoe UI" w:cs="Segoe UI" w:hint="eastAsia"/>
+          <w:color w:val="404040"/>
+        </w:rPr>
+        <w:t>）</w:t>
+      </w:r>
+    </w:p>
+    <w:p>
+      <w:pPr>
+        <w:jc w:val="left"/>
+        <w:rPr>
+          <w:rFonts w:ascii="Segoe UI" w:hAnsi="Segoe UI" w:cs="Segoe UI"/>
+          <w:color w:val="404040"/>
+        </w:rPr>
+      </w:pPr>
+    </w:p>
+    <w:p>
+      <w:pPr>
+        <w:jc w:val="left"/>
+        <w:rPr>
+          <w:rFonts w:ascii="Segoe UI" w:hAnsi="Segoe UI" w:cs="Segoe UI"/>
+          <w:color w:val="404040"/>
+        </w:rPr>
+      </w:pPr>
+      <w:r>
+        <w:rPr>
+          <w:rFonts w:ascii="Segoe UI" w:hAnsi="Segoe UI" w:cs="Segoe UI" w:hint="eastAsia"/>
+          <w:color w:val="404040"/>
+        </w:rPr>
+        <w:t>那听着完全是那大舌头那种声音</w:t>
+      </w:r>
+      <w:r>
+        <w:rPr>
+          <w:rFonts w:ascii="Segoe UI" w:hAnsi="Segoe UI" w:cs="Segoe UI" w:hint="eastAsia"/>
+          <w:color w:val="404040"/>
+        </w:rPr>
+        <w:t>（</w:t>
+      </w:r>
+      <w:r>
+        <w:rPr>
+          <w:rFonts w:ascii="Segoe UI" w:hAnsi="Segoe UI" w:cs="Segoe UI" w:hint="eastAsia"/>
+          <w:color w:val="404040"/>
+        </w:rPr>
+        <w:t>压缩</w:t>
+      </w:r>
+      <w:r>
+        <w:rPr>
+          <w:rFonts w:ascii="Segoe UI" w:hAnsi="Segoe UI" w:cs="Segoe UI" w:hint="eastAsia"/>
+          <w:color w:val="404040"/>
+        </w:rPr>
+        <w:t>）</w:t>
+      </w:r>
+    </w:p>
+    <w:p>
+      <w:pPr>
+        <w:jc w:val="left"/>
+        <w:rPr>
+          <w:rFonts w:ascii="Segoe UI" w:hAnsi="Segoe UI" w:cs="Segoe UI"/>
+          <w:color w:val="404040"/>
+        </w:rPr>
+      </w:pPr>
+    </w:p>
+    <w:p>
+      <w:pPr>
+        <w:jc w:val="left"/>
+        <w:rPr>
+          <w:rFonts w:ascii="Segoe UI" w:hAnsi="Segoe UI" w:cs="Segoe UI"/>
+          <w:color w:val="404040"/>
+        </w:rPr>
+      </w:pPr>
+      <w:r>
+        <w:rPr>
+          <w:rFonts w:ascii="Segoe UI" w:hAnsi="Segoe UI" w:cs="Segoe UI" w:hint="eastAsia"/>
+          <w:color w:val="404040"/>
+        </w:rPr>
+        <w:t>声音有点小</w:t>
+      </w:r>
+      <w:r>
+        <w:rPr>
+          <w:rFonts w:ascii="Segoe UI" w:hAnsi="Segoe UI" w:cs="Segoe UI" w:hint="eastAsia"/>
+          <w:color w:val="404040"/>
+        </w:rPr>
+        <w:t>（</w:t>
+      </w:r>
+      <w:r>
+        <w:rPr>
+          <w:rFonts w:ascii="Segoe UI" w:hAnsi="Segoe UI" w:cs="Segoe UI" w:hint="eastAsia"/>
+          <w:color w:val="404040"/>
+        </w:rPr>
+        <w:t>音量</w:t>
+      </w:r>
+      <w:r>
+        <w:rPr>
+          <w:rFonts w:ascii="Segoe UI" w:hAnsi="Segoe UI" w:cs="Segoe UI" w:hint="eastAsia"/>
+          <w:color w:val="404040"/>
+        </w:rPr>
+        <w:t>）</w:t>
+      </w:r>
+    </w:p>
+    <w:p>
+      <w:pPr>
+        <w:pStyle w:val="ae"/>
+        <w:spacing w:before="0" w:beforeAutospacing="0" w:after="0" w:afterAutospacing="0"/>
+        <w:rPr>
+          <w:rFonts w:ascii="Segoe UI" w:eastAsiaTheme="minorEastAsia" w:hAnsi="Segoe UI" w:cs="Segoe UI"/>
+          <w:color w:val="404040"/>
+          <w:kern w:val="2"/>
+          <w:sz w:val="21"/>
+          <w:szCs w:val="22"/>
+        </w:rPr>
+      </w:pPr>
+      <w:r>
+        <w:rPr>
+          <w:rFonts w:ascii="Segoe UI" w:eastAsiaTheme="minorEastAsia" w:hAnsi="Segoe UI" w:cs="Segoe UI"/>
+          <w:color w:val="404040"/>
+          <w:kern w:val="2"/>
+          <w:sz w:val="21"/>
+          <w:szCs w:val="22"/>
+        </w:rPr>
+        <w:t>低音轰头（低频）</w:t>
+      </w:r>
+    </w:p>
+    <w:p>
+      <w:pPr>
+        <w:pStyle w:val="ae"/>
+        <w:spacing w:before="0" w:beforeAutospacing="0" w:after="0" w:afterAutospacing="0"/>
+        <w:rPr>
+          <w:rFonts w:ascii="Segoe UI" w:eastAsiaTheme="minorEastAsia" w:hAnsi="Segoe UI" w:cs="Segoe UI"/>
+          <w:color w:val="404040"/>
+          <w:kern w:val="2"/>
+          <w:sz w:val="21"/>
+          <w:szCs w:val="22"/>
+        </w:rPr>
+      </w:pPr>
+      <w:r>
+        <w:rPr>
+          <w:rFonts w:ascii="Segoe UI" w:eastAsiaTheme="minorEastAsia" w:hAnsi="Segoe UI" w:cs="Segoe UI"/>
+          <w:color w:val="404040"/>
+          <w:kern w:val="2"/>
+          <w:sz w:val="21"/>
+          <w:szCs w:val="22"/>
+        </w:rPr>
+        <w:t>人声听着好远（中频）</w:t>
+      </w:r>
+    </w:p>
+    <w:p>
+      <w:pPr>
+        <w:pStyle w:val="ae"/>
+        <w:spacing w:before="0" w:beforeAutospacing="0" w:after="0" w:afterAutospacing="0"/>
+        <w:rPr>
+          <w:rFonts w:ascii="Segoe UI" w:eastAsiaTheme="minorEastAsia" w:hAnsi="Segoe UI" w:cs="Segoe UI"/>
+          <w:color w:val="404040"/>
+          <w:kern w:val="2"/>
+          <w:sz w:val="21"/>
+          <w:szCs w:val="22"/>
+        </w:rPr>
+      </w:pPr>
+      <w:r>
+        <w:rPr>
+          <w:rFonts w:ascii="Segoe UI" w:eastAsiaTheme="minorEastAsia" w:hAnsi="Segoe UI" w:cs="Segoe UI"/>
+          <w:color w:val="404040"/>
+          <w:kern w:val="2"/>
+          <w:sz w:val="21"/>
+          <w:szCs w:val="22"/>
+        </w:rPr>
+        <w:t>声音太尖刺耳（高频）</w:t>
+      </w:r>
+    </w:p>
+    <w:p>
+      <w:pPr>
+        <w:pStyle w:val="ae"/>
+        <w:spacing w:before="0" w:beforeAutospacing="0" w:after="0" w:afterAutospacing="0"/>
+        <w:rPr>
+          <w:rFonts w:ascii="Segoe UI" w:eastAsiaTheme="minorEastAsia" w:hAnsi="Segoe UI" w:cs="Segoe UI"/>
+          <w:color w:val="404040"/>
+          <w:kern w:val="2"/>
+          <w:sz w:val="21"/>
+          <w:szCs w:val="22"/>
+        </w:rPr>
+      </w:pPr>
+      <w:r>
+        <w:rPr>
+          <w:rFonts w:ascii="Segoe UI" w:eastAsiaTheme="minorEastAsia" w:hAnsi="Segoe UI" w:cs="Segoe UI"/>
+          <w:color w:val="404040"/>
+          <w:kern w:val="2"/>
+          <w:sz w:val="21"/>
+          <w:szCs w:val="22"/>
+        </w:rPr>
+        <w:t>像在澡堂唱歌（</w:t>
+      </w:r>
+      <w:r>
+        <w:rPr>
+          <w:rFonts w:ascii="Segoe UI" w:eastAsiaTheme="minorEastAsia" w:hAnsi="Segoe UI" w:cs="Segoe UI"/>
+          <w:color w:val="404040"/>
+          <w:kern w:val="2"/>
+          <w:sz w:val="21"/>
+          <w:szCs w:val="22"/>
         </w:rPr>
         <w:t>reverb</w:t>
       </w:r>
       <w:r>
         <w:rPr>
-          <w:rFonts w:hint="eastAsia"/>
+          <w:rFonts w:ascii="Segoe UI" w:eastAsiaTheme="minorEastAsia" w:hAnsi="Segoe UI" w:cs="Segoe UI"/>
+          <w:color w:val="404040"/>
+          <w:kern w:val="2"/>
+          <w:sz w:val="21"/>
+          <w:szCs w:val="22"/>
         </w:rPr>
         <w:t>）</w:t>
       </w:r>
     </w:p>
     <w:p>
-      <w:r>
-        <w:rPr>
-          <w:rFonts w:hint="eastAsia"/>
-        </w:rPr>
-        <w:t>烘托一种饱满但不过分扭捏的氛围</w:t>
-      </w:r>
-      <w:r>
-        <w:rPr>
-          <w:rFonts w:hint="eastAsia"/>
-        </w:rPr>
-        <w:t>（</w:t>
-      </w:r>
-      <w:r>
-        <w:rPr>
-          <w:rFonts w:hint="eastAsia"/>
-        </w:rPr>
-        <w:t>低频</w:t>
-      </w:r>
-      <w:r>
-        <w:rPr>
-          <w:rFonts w:hint="eastAsia"/>
+      <w:pPr>
+        <w:pStyle w:val="ae"/>
+        <w:spacing w:before="0" w:beforeAutospacing="0" w:after="0" w:afterAutospacing="0"/>
+        <w:rPr>
+          <w:rFonts w:ascii="Segoe UI" w:eastAsiaTheme="minorEastAsia" w:hAnsi="Segoe UI" w:cs="Segoe UI"/>
+          <w:color w:val="404040"/>
+          <w:kern w:val="2"/>
+          <w:sz w:val="21"/>
+          <w:szCs w:val="22"/>
+        </w:rPr>
+      </w:pPr>
+      <w:r>
+        <w:rPr>
+          <w:rFonts w:ascii="Segoe UI" w:eastAsiaTheme="minorEastAsia" w:hAnsi="Segoe UI" w:cs="Segoe UI"/>
+          <w:color w:val="404040"/>
+          <w:kern w:val="2"/>
+          <w:sz w:val="21"/>
+          <w:szCs w:val="22"/>
+        </w:rPr>
+        <w:t>电吉他像玩具声（效果器）</w:t>
+      </w:r>
+    </w:p>
+    <w:p>
+      <w:pPr>
+        <w:pStyle w:val="ae"/>
+        <w:spacing w:before="0" w:beforeAutospacing="0" w:after="0" w:afterAutospacing="0"/>
+        <w:rPr>
+          <w:rFonts w:ascii="Segoe UI" w:eastAsiaTheme="minorEastAsia" w:hAnsi="Segoe UI" w:cs="Segoe UI"/>
+          <w:color w:val="404040"/>
+          <w:kern w:val="2"/>
+          <w:sz w:val="21"/>
+          <w:szCs w:val="22"/>
+        </w:rPr>
+      </w:pPr>
+      <w:r>
+        <w:rPr>
+          <w:rFonts w:ascii="Segoe UI" w:eastAsiaTheme="minorEastAsia" w:hAnsi="Segoe UI" w:cs="Segoe UI"/>
+          <w:color w:val="404040"/>
+          <w:kern w:val="2"/>
+          <w:sz w:val="21"/>
+          <w:szCs w:val="22"/>
+        </w:rPr>
+        <w:t>声音全挤在中间（声场）</w:t>
+      </w:r>
+    </w:p>
+    <w:p>
+      <w:pPr>
+        <w:pStyle w:val="ae"/>
+        <w:spacing w:before="0" w:beforeAutospacing="0" w:after="0" w:afterAutospacing="0"/>
+        <w:rPr>
+          <w:rFonts w:ascii="Segoe UI" w:eastAsiaTheme="minorEastAsia" w:hAnsi="Segoe UI" w:cs="Segoe UI"/>
+          <w:color w:val="404040"/>
+          <w:kern w:val="2"/>
+          <w:sz w:val="21"/>
+          <w:szCs w:val="22"/>
+        </w:rPr>
+      </w:pPr>
+      <w:r>
+        <w:rPr>
+          <w:rFonts w:ascii="Segoe UI" w:eastAsiaTheme="minorEastAsia" w:hAnsi="Segoe UI" w:cs="Segoe UI"/>
+          <w:color w:val="404040"/>
+          <w:kern w:val="2"/>
+          <w:sz w:val="21"/>
+          <w:szCs w:val="22"/>
+        </w:rPr>
+        <w:t>人声忽大忽小（压缩）</w:t>
+      </w:r>
+    </w:p>
+    <w:p>
+      <w:pPr>
+        <w:pStyle w:val="ae"/>
+        <w:spacing w:before="0" w:beforeAutospacing="0" w:after="0" w:afterAutospacing="0"/>
+        <w:rPr>
+          <w:rFonts w:ascii="Segoe UI" w:eastAsiaTheme="minorEastAsia" w:hAnsi="Segoe UI" w:cs="Segoe UI"/>
+          <w:color w:val="404040"/>
+          <w:kern w:val="2"/>
+          <w:sz w:val="21"/>
+          <w:szCs w:val="22"/>
+        </w:rPr>
+      </w:pPr>
+      <w:r>
+        <w:rPr>
+          <w:rFonts w:ascii="Segoe UI" w:eastAsiaTheme="minorEastAsia" w:hAnsi="Segoe UI" w:cs="Segoe UI"/>
+          <w:color w:val="404040"/>
+          <w:kern w:val="2"/>
+          <w:sz w:val="21"/>
+          <w:szCs w:val="22"/>
+        </w:rPr>
+        <w:t>整体音量太小（音量）</w:t>
+      </w:r>
+    </w:p>
+    <w:p>
+      <w:pPr>
+        <w:pStyle w:val="ae"/>
+        <w:spacing w:before="0" w:beforeAutospacing="0" w:after="0" w:afterAutospacing="0"/>
+        <w:rPr>
+          <w:rFonts w:ascii="Segoe UI" w:eastAsiaTheme="minorEastAsia" w:hAnsi="Segoe UI" w:cs="Segoe UI"/>
+          <w:color w:val="404040"/>
+          <w:kern w:val="2"/>
+          <w:sz w:val="21"/>
+          <w:szCs w:val="22"/>
+        </w:rPr>
+      </w:pPr>
+      <w:r>
+        <w:rPr>
+          <w:rFonts w:ascii="Segoe UI" w:eastAsiaTheme="minorEastAsia" w:hAnsi="Segoe UI" w:cs="Segoe UI"/>
+          <w:color w:val="404040"/>
+          <w:kern w:val="2"/>
+          <w:sz w:val="21"/>
+          <w:szCs w:val="22"/>
+        </w:rPr>
+        <w:t>贝斯嗡嗡响（低频，压缩）</w:t>
+      </w:r>
+    </w:p>
+    <w:p>
+      <w:pPr>
+        <w:pStyle w:val="ae"/>
+        <w:spacing w:before="0" w:beforeAutospacing="0" w:after="0" w:afterAutospacing="0"/>
+        <w:rPr>
+          <w:rFonts w:ascii="Segoe UI" w:eastAsiaTheme="minorEastAsia" w:hAnsi="Segoe UI" w:cs="Segoe UI"/>
+          <w:color w:val="404040"/>
+          <w:kern w:val="2"/>
+          <w:sz w:val="21"/>
+          <w:szCs w:val="22"/>
+        </w:rPr>
+      </w:pPr>
+      <w:r>
+        <w:rPr>
+          <w:rFonts w:ascii="Segoe UI" w:eastAsiaTheme="minorEastAsia" w:hAnsi="Segoe UI" w:cs="Segoe UI"/>
+          <w:color w:val="404040"/>
+          <w:kern w:val="2"/>
+          <w:sz w:val="21"/>
+          <w:szCs w:val="22"/>
+        </w:rPr>
+        <w:t>副歌突然变炸（音量，压缩）</w:t>
+      </w:r>
+    </w:p>
+    <w:p>
+      <w:pPr>
+        <w:pStyle w:val="ae"/>
+        <w:spacing w:before="0" w:beforeAutospacing="0" w:after="0" w:afterAutospacing="0"/>
+        <w:rPr>
+          <w:rFonts w:ascii="Segoe UI" w:eastAsiaTheme="minorEastAsia" w:hAnsi="Segoe UI" w:cs="Segoe UI"/>
+          <w:color w:val="404040"/>
+          <w:kern w:val="2"/>
+          <w:sz w:val="21"/>
+          <w:szCs w:val="22"/>
+        </w:rPr>
+      </w:pPr>
+      <w:r>
+        <w:rPr>
+          <w:rFonts w:ascii="Segoe UI" w:eastAsiaTheme="minorEastAsia" w:hAnsi="Segoe UI" w:cs="Segoe UI"/>
+          <w:color w:val="404040"/>
+          <w:kern w:val="2"/>
+          <w:sz w:val="21"/>
+          <w:szCs w:val="22"/>
+        </w:rPr>
+        <w:t>高频像刮玻璃（高频）</w:t>
+      </w:r>
+    </w:p>
+    <w:p>
+      <w:pPr>
+        <w:pStyle w:val="ae"/>
+        <w:spacing w:before="0" w:beforeAutospacing="0" w:after="0" w:afterAutospacing="0"/>
+        <w:rPr>
+          <w:rFonts w:ascii="Segoe UI" w:eastAsiaTheme="minorEastAsia" w:hAnsi="Segoe UI" w:cs="Segoe UI"/>
+          <w:color w:val="404040"/>
+          <w:kern w:val="2"/>
+          <w:sz w:val="21"/>
+          <w:szCs w:val="22"/>
+        </w:rPr>
+      </w:pPr>
+      <w:r>
+        <w:rPr>
+          <w:rFonts w:ascii="Segoe UI" w:eastAsiaTheme="minorEastAsia" w:hAnsi="Segoe UI" w:cs="Segoe UI"/>
+          <w:color w:val="404040"/>
+          <w:kern w:val="2"/>
+          <w:sz w:val="21"/>
+          <w:szCs w:val="22"/>
+        </w:rPr>
+        <w:t>人声被音乐淹没（中频）</w:t>
+      </w:r>
+    </w:p>
+    <w:p>
+      <w:pPr>
+        <w:pStyle w:val="ae"/>
+        <w:spacing w:before="0" w:beforeAutospacing="0" w:after="0" w:afterAutospacing="0"/>
+        <w:rPr>
+          <w:rFonts w:ascii="Segoe UI" w:eastAsiaTheme="minorEastAsia" w:hAnsi="Segoe UI" w:cs="Segoe UI"/>
+          <w:color w:val="404040"/>
+          <w:kern w:val="2"/>
+          <w:sz w:val="21"/>
+          <w:szCs w:val="22"/>
+        </w:rPr>
+      </w:pPr>
+      <w:r>
+        <w:rPr>
+          <w:rFonts w:ascii="Segoe UI" w:eastAsiaTheme="minorEastAsia" w:hAnsi="Segoe UI" w:cs="Segoe UI"/>
+          <w:color w:val="404040"/>
+          <w:kern w:val="2"/>
+          <w:sz w:val="21"/>
+          <w:szCs w:val="22"/>
+        </w:rPr>
+        <w:t>回音太重（</w:t>
+      </w:r>
+      <w:r>
+        <w:rPr>
+          <w:rFonts w:ascii="Segoe UI" w:eastAsiaTheme="minorEastAsia" w:hAnsi="Segoe UI" w:cs="Segoe UI"/>
+          <w:color w:val="404040"/>
+          <w:kern w:val="2"/>
+          <w:sz w:val="21"/>
+          <w:szCs w:val="22"/>
+        </w:rPr>
+        <w:t>reverb</w:t>
+      </w:r>
+      <w:r>
+        <w:rPr>
+          <w:rFonts w:ascii="Segoe UI" w:eastAsiaTheme="minorEastAsia" w:hAnsi="Segoe UI" w:cs="Segoe UI"/>
+          <w:color w:val="404040"/>
+          <w:kern w:val="2"/>
+          <w:sz w:val="21"/>
+          <w:szCs w:val="22"/>
         </w:rPr>
         <w:t>）</w:t>
       </w:r>
     </w:p>
     <w:p>
       <w:pPr>
-        <w:rPr>
-          <w:rFonts w:hint="eastAsia"/>
-        </w:rPr>
-      </w:pPr>
-    </w:p>
-    <w:p>
-      <w:r>
-        <w:rPr>
-          <w:rFonts w:hint="eastAsia"/>
-        </w:rPr>
-        <w:t>整个歌我还是</w:t>
-      </w:r>
-      <w:r>
-        <w:rPr>
-          <w:rFonts w:hint="eastAsia"/>
-        </w:rPr>
-        <w:t>想要</w:t>
-      </w:r>
-      <w:r>
-        <w:rPr>
-          <w:rFonts w:hint="eastAsia"/>
-        </w:rPr>
-        <w:t>很沉静</w:t>
-      </w:r>
-      <w:r>
-        <w:rPr>
-          <w:rFonts w:hint="eastAsia"/>
-        </w:rPr>
-        <w:t>（</w:t>
-      </w:r>
-      <w:r>
-        <w:rPr>
-          <w:rFonts w:hint="eastAsia"/>
-        </w:rPr>
-        <w:t>压缩</w:t>
-      </w:r>
-      <w:r>
-        <w:rPr>
-          <w:rFonts w:hint="eastAsia"/>
+        <w:pStyle w:val="ae"/>
+        <w:spacing w:before="0" w:beforeAutospacing="0" w:after="0" w:afterAutospacing="0"/>
+        <w:rPr>
+          <w:rFonts w:ascii="Segoe UI" w:eastAsiaTheme="minorEastAsia" w:hAnsi="Segoe UI" w:cs="Segoe UI"/>
+          <w:color w:val="404040"/>
+          <w:kern w:val="2"/>
+          <w:sz w:val="21"/>
+          <w:szCs w:val="22"/>
+        </w:rPr>
+      </w:pPr>
+      <w:r>
+        <w:rPr>
+          <w:rFonts w:ascii="Segoe UI" w:eastAsiaTheme="minorEastAsia" w:hAnsi="Segoe UI" w:cs="Segoe UI"/>
+          <w:color w:val="404040"/>
+          <w:kern w:val="2"/>
+          <w:sz w:val="21"/>
+          <w:szCs w:val="22"/>
+        </w:rPr>
+        <w:t>特殊音效听不清（效果器）</w:t>
+      </w:r>
+    </w:p>
+    <w:p>
+      <w:pPr>
+        <w:pStyle w:val="ae"/>
+        <w:spacing w:before="0" w:beforeAutospacing="0" w:after="0" w:afterAutospacing="0"/>
+        <w:rPr>
+          <w:rFonts w:ascii="Segoe UI" w:eastAsiaTheme="minorEastAsia" w:hAnsi="Segoe UI" w:cs="Segoe UI"/>
+          <w:color w:val="404040"/>
+          <w:kern w:val="2"/>
+          <w:sz w:val="21"/>
+          <w:szCs w:val="22"/>
+        </w:rPr>
+      </w:pPr>
+      <w:r>
+        <w:rPr>
+          <w:rFonts w:ascii="Segoe UI" w:eastAsiaTheme="minorEastAsia" w:hAnsi="Segoe UI" w:cs="Segoe UI"/>
+          <w:color w:val="404040"/>
+          <w:kern w:val="2"/>
+          <w:sz w:val="21"/>
+          <w:szCs w:val="22"/>
+        </w:rPr>
+        <w:t>左边声音比右边大（声场）</w:t>
+      </w:r>
+    </w:p>
+    <w:p>
+      <w:pPr>
+        <w:pStyle w:val="ae"/>
+        <w:spacing w:before="0" w:beforeAutospacing="0" w:after="0" w:afterAutospacing="0"/>
+        <w:rPr>
+          <w:rFonts w:ascii="Segoe UI" w:eastAsiaTheme="minorEastAsia" w:hAnsi="Segoe UI" w:cs="Segoe UI"/>
+          <w:color w:val="404040"/>
+          <w:kern w:val="2"/>
+          <w:sz w:val="21"/>
+          <w:szCs w:val="22"/>
+        </w:rPr>
+      </w:pPr>
+      <w:r>
+        <w:rPr>
+          <w:rFonts w:ascii="Segoe UI" w:eastAsiaTheme="minorEastAsia" w:hAnsi="Segoe UI" w:cs="Segoe UI"/>
+          <w:color w:val="404040"/>
+          <w:kern w:val="2"/>
+          <w:sz w:val="21"/>
+          <w:szCs w:val="22"/>
+        </w:rPr>
+        <w:t>呼吸声太明显（压缩）</w:t>
+      </w:r>
+    </w:p>
+    <w:p>
+      <w:pPr>
+        <w:pStyle w:val="ae"/>
+        <w:spacing w:before="0" w:beforeAutospacing="0" w:after="0" w:afterAutospacing="0"/>
+        <w:rPr>
+          <w:rFonts w:ascii="Segoe UI" w:eastAsiaTheme="minorEastAsia" w:hAnsi="Segoe UI" w:cs="Segoe UI"/>
+          <w:color w:val="404040"/>
+          <w:kern w:val="2"/>
+          <w:sz w:val="21"/>
+          <w:szCs w:val="22"/>
+        </w:rPr>
+      </w:pPr>
+      <w:r>
+        <w:rPr>
+          <w:rFonts w:ascii="Segoe UI" w:eastAsiaTheme="minorEastAsia" w:hAnsi="Segoe UI" w:cs="Segoe UI"/>
+          <w:color w:val="404040"/>
+          <w:kern w:val="2"/>
+          <w:sz w:val="21"/>
+          <w:szCs w:val="22"/>
+        </w:rPr>
+        <w:t>手机放没低音（低频，音量）</w:t>
+      </w:r>
+    </w:p>
+    <w:p>
+      <w:pPr>
+        <w:pStyle w:val="ae"/>
+        <w:spacing w:before="0" w:beforeAutospacing="0" w:after="0" w:afterAutospacing="0"/>
+        <w:rPr>
+          <w:rFonts w:ascii="Segoe UI" w:eastAsiaTheme="minorEastAsia" w:hAnsi="Segoe UI" w:cs="Segoe UI"/>
+          <w:color w:val="404040"/>
+          <w:kern w:val="2"/>
+          <w:sz w:val="21"/>
+          <w:szCs w:val="22"/>
+        </w:rPr>
+      </w:pPr>
+      <w:r>
+        <w:rPr>
+          <w:rFonts w:ascii="Segoe UI" w:eastAsiaTheme="minorEastAsia" w:hAnsi="Segoe UI" w:cs="Segoe UI"/>
+          <w:color w:val="404040"/>
+          <w:kern w:val="2"/>
+          <w:sz w:val="21"/>
+          <w:szCs w:val="22"/>
+        </w:rPr>
+        <w:t>声音闷在罐子里（高频）</w:t>
+      </w:r>
+    </w:p>
+    <w:p>
+      <w:pPr>
+        <w:pStyle w:val="ae"/>
+        <w:spacing w:before="0" w:beforeAutospacing="0" w:after="0" w:afterAutospacing="0"/>
+        <w:rPr>
+          <w:rFonts w:ascii="Segoe UI" w:eastAsiaTheme="minorEastAsia" w:hAnsi="Segoe UI" w:cs="Segoe UI"/>
+          <w:color w:val="404040"/>
+          <w:kern w:val="2"/>
+          <w:sz w:val="21"/>
+          <w:szCs w:val="22"/>
+        </w:rPr>
+      </w:pPr>
+      <w:r>
+        <w:rPr>
+          <w:rFonts w:ascii="Segoe UI" w:eastAsiaTheme="minorEastAsia" w:hAnsi="Segoe UI" w:cs="Segoe UI"/>
+          <w:color w:val="404040"/>
+          <w:kern w:val="2"/>
+          <w:sz w:val="21"/>
+          <w:szCs w:val="22"/>
+        </w:rPr>
+        <w:t>人声像被掐着（中频）</w:t>
+      </w:r>
+    </w:p>
+    <w:p>
+      <w:pPr>
+        <w:pStyle w:val="ae"/>
+        <w:spacing w:before="0" w:beforeAutospacing="0" w:after="0" w:afterAutospacing="0"/>
+        <w:rPr>
+          <w:rFonts w:ascii="Segoe UI" w:eastAsiaTheme="minorEastAsia" w:hAnsi="Segoe UI" w:cs="Segoe UI"/>
+          <w:color w:val="404040"/>
+          <w:kern w:val="2"/>
+          <w:sz w:val="21"/>
+          <w:szCs w:val="22"/>
+        </w:rPr>
+      </w:pPr>
+      <w:r>
+        <w:rPr>
+          <w:rFonts w:ascii="Segoe UI" w:eastAsiaTheme="minorEastAsia" w:hAnsi="Segoe UI" w:cs="Segoe UI"/>
+          <w:color w:val="404040"/>
+          <w:kern w:val="2"/>
+          <w:sz w:val="21"/>
+          <w:szCs w:val="22"/>
+        </w:rPr>
+        <w:t>回响太短（</w:t>
+      </w:r>
+      <w:r>
+        <w:rPr>
+          <w:rFonts w:ascii="Segoe UI" w:eastAsiaTheme="minorEastAsia" w:hAnsi="Segoe UI" w:cs="Segoe UI"/>
+          <w:color w:val="404040"/>
+          <w:kern w:val="2"/>
+          <w:sz w:val="21"/>
+          <w:szCs w:val="22"/>
+        </w:rPr>
+        <w:t>reverb</w:t>
+      </w:r>
+      <w:r>
+        <w:rPr>
+          <w:rFonts w:ascii="Segoe UI" w:eastAsiaTheme="minorEastAsia" w:hAnsi="Segoe UI" w:cs="Segoe UI"/>
+          <w:color w:val="404040"/>
+          <w:kern w:val="2"/>
+          <w:sz w:val="21"/>
+          <w:szCs w:val="22"/>
         </w:rPr>
         <w:t>）</w:t>
       </w:r>
     </w:p>
-    <w:p/>
-    <w:p>
-      <w:r>
-        <w:rPr>
-          <w:rFonts w:hint="eastAsia"/>
-        </w:rPr>
-        <w:t>不舒服听感被砍住了掐着喉咙的感觉</w:t>
-      </w:r>
-      <w:r>
-        <w:rPr>
-          <w:rFonts w:hint="eastAsia"/>
-        </w:rPr>
-        <w:t>（</w:t>
-      </w:r>
-      <w:r>
-        <w:rPr>
-          <w:rFonts w:hint="eastAsia"/>
-        </w:rPr>
-        <w:t>压缩</w:t>
-      </w:r>
-      <w:r>
-        <w:rPr>
-          <w:rFonts w:hint="eastAsia"/>
-        </w:rPr>
-        <w:t>）</w:t>
-      </w:r>
-    </w:p>
-    <w:p/>
-    <w:p>
-      <w:r>
-        <w:rPr>
-          <w:rFonts w:hint="eastAsia"/>
-        </w:rPr>
-        <w:t>那听着完全是那大舌头那种</w:t>
-      </w:r>
-      <w:r>
-        <w:rPr>
-          <w:rFonts w:hint="eastAsia"/>
-        </w:rPr>
-        <w:t>声音</w:t>
-      </w:r>
-      <w:r>
-        <w:rPr>
-          <w:rFonts w:hint="eastAsia"/>
-        </w:rPr>
-        <w:t>（</w:t>
-      </w:r>
-      <w:r>
-        <w:rPr>
-          <w:rFonts w:hint="eastAsia"/>
-        </w:rPr>
-        <w:t>压缩</w:t>
-      </w:r>
-      <w:r>
-        <w:rPr>
-          <w:rFonts w:hint="eastAsia"/>
-        </w:rPr>
-        <w:t>）</w:t>
-      </w:r>
-    </w:p>
-    <w:p/>
-    <w:p>
-      <w:r>
-        <w:rPr>
-          <w:rFonts w:hint="eastAsia"/>
-        </w:rPr>
-        <w:t>声音有点小</w:t>
-      </w:r>
-      <w:r>
-        <w:rPr>
-          <w:rFonts w:hint="eastAsia"/>
-        </w:rPr>
-        <w:t>（</w:t>
-      </w:r>
-      <w:r>
-        <w:rPr>
-          <w:rFonts w:hint="eastAsia"/>
-        </w:rPr>
-        <w:t>音量</w:t>
-      </w:r>
-      <w:r>
-        <w:rPr>
-          <w:rFonts w:hint="eastAsia"/>
-        </w:rPr>
-        <w:t>）</w:t>
-      </w:r>
-    </w:p>
-    <w:p/>
+    <w:p>
+      <w:pPr>
+        <w:jc w:val="left"/>
+        <w:rPr>
+          <w:rFonts w:ascii="Segoe UI" w:hAnsi="Segoe UI" w:cs="Segoe UI"/>
+          <w:color w:val="404040"/>
+        </w:rPr>
+      </w:pPr>
+    </w:p>
+    <w:p>
+      <w:pPr>
+        <w:jc w:val="left"/>
+        <w:rPr>
+          <w:rFonts w:ascii="Segoe UI" w:hAnsi="Segoe UI" w:cs="Segoe UI"/>
+          <w:color w:val="404040"/>
+        </w:rPr>
+      </w:pPr>
+    </w:p>
     <w:bookmarkEnd w:id="0"/>
     <w:bookmarkEnd w:id="1"/>
     <w:bookmarkEnd w:id="2"/>
-    <w:p/>
+    <w:p>
+      <w:pPr>
+        <w:jc w:val="left"/>
+        <w:rPr>
+          <w:rFonts w:ascii="Segoe UI" w:hAnsi="Segoe UI" w:cs="Segoe UI"/>
+          <w:color w:val="404040"/>
+        </w:rPr>
+      </w:pPr>
+      <w:r>
+        <w:rPr>
+          <w:rFonts w:ascii="Segoe UI" w:hAnsi="Segoe UI" w:cs="Segoe UI"/>
+          <w:color w:val="404040"/>
+        </w:rPr>
+        <w:t xml:space="preserve">81. </w:t>
+      </w:r>
+      <w:r>
+        <w:rPr>
+          <w:rFonts w:ascii="Segoe UI" w:hAnsi="Segoe UI" w:cs="Segoe UI"/>
+          <w:color w:val="404040"/>
+        </w:rPr>
+        <w:t>低频段有共振（低频）</w:t>
+      </w:r>
+      <w:r>
+        <w:rPr>
+          <w:rFonts w:ascii="Segoe UI" w:hAnsi="Segoe UI" w:cs="Segoe UI"/>
+          <w:color w:val="404040"/>
+        </w:rPr>
+        <w:br/>
+        <w:t xml:space="preserve">82. </w:t>
+      </w:r>
+      <w:r>
+        <w:rPr>
+          <w:rFonts w:ascii="Segoe UI" w:hAnsi="Segoe UI" w:cs="Segoe UI"/>
+          <w:color w:val="404040"/>
+        </w:rPr>
+        <w:t>人声</w:t>
+      </w:r>
+      <w:r>
+        <w:rPr>
+          <w:rFonts w:ascii="Segoe UI" w:hAnsi="Segoe UI" w:cs="Segoe UI"/>
+          <w:color w:val="404040"/>
+        </w:rPr>
+        <w:t>2kHz</w:t>
+      </w:r>
+      <w:r>
+        <w:rPr>
+          <w:rFonts w:ascii="Segoe UI" w:hAnsi="Segoe UI" w:cs="Segoe UI"/>
+          <w:color w:val="404040"/>
+        </w:rPr>
+        <w:t>需要提升（中频）</w:t>
+      </w:r>
+      <w:r>
+        <w:rPr>
+          <w:rFonts w:ascii="Segoe UI" w:hAnsi="Segoe UI" w:cs="Segoe UI"/>
+          <w:color w:val="404040"/>
+        </w:rPr>
+        <w:br/>
+        <w:t xml:space="preserve">83. </w:t>
+      </w:r>
+      <w:r>
+        <w:rPr>
+          <w:rFonts w:ascii="Segoe UI" w:hAnsi="Segoe UI" w:cs="Segoe UI"/>
+          <w:color w:val="404040"/>
+        </w:rPr>
+        <w:t>高频齿音突出（高频，压缩）</w:t>
+      </w:r>
+      <w:r>
+        <w:rPr>
+          <w:rFonts w:ascii="Segoe UI" w:hAnsi="Segoe UI" w:cs="Segoe UI"/>
+          <w:color w:val="404040"/>
+        </w:rPr>
+        <w:br/>
+      </w:r>
+      <w:r>
+        <w:rPr>
+          <w:rFonts w:ascii="Segoe UI" w:hAnsi="Segoe UI" w:cs="Segoe UI"/>
+          <w:color w:val="404040"/>
+        </w:rPr>
+        <w:lastRenderedPageBreak/>
+        <w:t xml:space="preserve">84. </w:t>
+      </w:r>
+      <w:r>
+        <w:rPr>
+          <w:rFonts w:ascii="Segoe UI" w:hAnsi="Segoe UI" w:cs="Segoe UI"/>
+          <w:color w:val="404040"/>
+        </w:rPr>
+        <w:t>立体声场太窄（声场）</w:t>
+      </w:r>
+      <w:r>
+        <w:rPr>
+          <w:rFonts w:ascii="Segoe UI" w:hAnsi="Segoe UI" w:cs="Segoe UI"/>
+          <w:color w:val="404040"/>
+        </w:rPr>
+        <w:br/>
+        <w:t xml:space="preserve">85. </w:t>
+      </w:r>
+      <w:r>
+        <w:rPr>
+          <w:rFonts w:ascii="Segoe UI" w:hAnsi="Segoe UI" w:cs="Segoe UI"/>
+          <w:color w:val="404040"/>
+        </w:rPr>
+        <w:t>混响衰减调至</w:t>
+      </w:r>
+      <w:r>
+        <w:rPr>
+          <w:rFonts w:ascii="Segoe UI" w:hAnsi="Segoe UI" w:cs="Segoe UI"/>
+          <w:color w:val="404040"/>
+        </w:rPr>
+        <w:t>1.5</w:t>
+      </w:r>
+      <w:r>
+        <w:rPr>
+          <w:rFonts w:ascii="Segoe UI" w:hAnsi="Segoe UI" w:cs="Segoe UI"/>
+          <w:color w:val="404040"/>
+        </w:rPr>
+        <w:t>秒（</w:t>
+      </w:r>
+      <w:r>
+        <w:rPr>
+          <w:rFonts w:ascii="Segoe UI" w:hAnsi="Segoe UI" w:cs="Segoe UI"/>
+          <w:color w:val="404040"/>
+        </w:rPr>
+        <w:t>reverb</w:t>
+      </w:r>
+      <w:r>
+        <w:rPr>
+          <w:rFonts w:ascii="Segoe UI" w:hAnsi="Segoe UI" w:cs="Segoe UI"/>
+          <w:color w:val="404040"/>
+        </w:rPr>
+        <w:t>）</w:t>
+      </w:r>
+      <w:r>
+        <w:rPr>
+          <w:rFonts w:ascii="Segoe UI" w:hAnsi="Segoe UI" w:cs="Segoe UI"/>
+          <w:color w:val="404040"/>
+        </w:rPr>
+        <w:br/>
+        <w:t xml:space="preserve">86. </w:t>
+      </w:r>
+      <w:r>
+        <w:rPr>
+          <w:rFonts w:ascii="Segoe UI" w:hAnsi="Segoe UI" w:cs="Segoe UI"/>
+          <w:color w:val="404040"/>
+        </w:rPr>
+        <w:t>延迟反馈过多（效果器）</w:t>
+      </w:r>
+      <w:r>
+        <w:rPr>
+          <w:rFonts w:ascii="Segoe UI" w:hAnsi="Segoe UI" w:cs="Segoe UI"/>
+          <w:color w:val="404040"/>
+        </w:rPr>
+        <w:br/>
+        <w:t xml:space="preserve">87. </w:t>
+      </w:r>
+      <w:r>
+        <w:rPr>
+          <w:rFonts w:ascii="Segoe UI" w:hAnsi="Segoe UI" w:cs="Segoe UI"/>
+          <w:color w:val="404040"/>
+        </w:rPr>
+        <w:t>整体响度不足（音量）</w:t>
+      </w:r>
+      <w:r>
+        <w:rPr>
+          <w:rFonts w:ascii="Segoe UI" w:hAnsi="Segoe UI" w:cs="Segoe UI"/>
+          <w:color w:val="404040"/>
+        </w:rPr>
+        <w:br/>
+      </w:r>
+      <w:r>
+        <w:rPr>
+          <w:rFonts w:ascii="Segoe UI" w:hAnsi="Segoe UI" w:cs="Segoe UI"/>
+          <w:color w:val="404040"/>
+        </w:rPr>
+        <w:br/>
+        <w:t xml:space="preserve">89. </w:t>
+      </w:r>
+      <w:r>
+        <w:rPr>
+          <w:rFonts w:ascii="Segoe UI" w:hAnsi="Segoe UI" w:cs="Segoe UI"/>
+          <w:color w:val="404040"/>
+        </w:rPr>
+        <w:t>底鼓</w:t>
+      </w:r>
+      <w:r>
+        <w:rPr>
+          <w:rFonts w:ascii="Segoe UI" w:hAnsi="Segoe UI" w:cs="Segoe UI"/>
+          <w:color w:val="404040"/>
+        </w:rPr>
+        <w:t>100Hz</w:t>
+      </w:r>
+      <w:r>
+        <w:rPr>
+          <w:rFonts w:ascii="Segoe UI" w:hAnsi="Segoe UI" w:cs="Segoe UI"/>
+          <w:color w:val="404040"/>
+        </w:rPr>
+        <w:t>过量（低频）</w:t>
+      </w:r>
+      <w:r>
+        <w:rPr>
+          <w:rFonts w:ascii="Segoe UI" w:hAnsi="Segoe UI" w:cs="Segoe UI"/>
+          <w:color w:val="404040"/>
+        </w:rPr>
+        <w:br/>
+        <w:t xml:space="preserve">90. </w:t>
+      </w:r>
+      <w:r>
+        <w:rPr>
+          <w:rFonts w:ascii="Segoe UI" w:hAnsi="Segoe UI" w:cs="Segoe UI"/>
+          <w:color w:val="404040"/>
+        </w:rPr>
+        <w:t>人声</w:t>
+      </w:r>
+      <w:r>
+        <w:rPr>
+          <w:rFonts w:ascii="Segoe UI" w:hAnsi="Segoe UI" w:cs="Segoe UI"/>
+          <w:color w:val="404040"/>
+        </w:rPr>
+        <w:t>500Hz</w:t>
+      </w:r>
+      <w:r>
+        <w:rPr>
+          <w:rFonts w:ascii="Segoe UI" w:hAnsi="Segoe UI" w:cs="Segoe UI"/>
+          <w:color w:val="404040"/>
+        </w:rPr>
+        <w:t>凹陷（中频）</w:t>
+      </w:r>
+      <w:r>
+        <w:rPr>
+          <w:rFonts w:ascii="Segoe UI" w:hAnsi="Segoe UI" w:cs="Segoe UI"/>
+          <w:color w:val="404040"/>
+        </w:rPr>
+        <w:br/>
+        <w:t xml:space="preserve">91. </w:t>
+      </w:r>
+      <w:r>
+        <w:rPr>
+          <w:rFonts w:ascii="Segoe UI" w:hAnsi="Segoe UI" w:cs="Segoe UI"/>
+          <w:color w:val="404040"/>
+        </w:rPr>
+        <w:t>高频空气感不足（高频）</w:t>
+      </w:r>
+      <w:r>
+        <w:rPr>
+          <w:rFonts w:ascii="Segoe UI" w:hAnsi="Segoe UI" w:cs="Segoe UI"/>
+          <w:color w:val="404040"/>
+        </w:rPr>
+        <w:br/>
+        <w:t xml:space="preserve">92. </w:t>
+      </w:r>
+      <w:r>
+        <w:rPr>
+          <w:rFonts w:ascii="Segoe UI" w:hAnsi="Segoe UI" w:cs="Segoe UI"/>
+          <w:color w:val="404040"/>
+        </w:rPr>
+        <w:t>混响</w:t>
+      </w:r>
+      <w:r>
+        <w:rPr>
+          <w:rFonts w:ascii="Segoe UI" w:hAnsi="Segoe UI" w:cs="Segoe UI"/>
+          <w:color w:val="404040"/>
+        </w:rPr>
+        <w:t>pre-delay</w:t>
+      </w:r>
+      <w:r>
+        <w:rPr>
+          <w:rFonts w:ascii="Segoe UI" w:hAnsi="Segoe UI" w:cs="Segoe UI"/>
+          <w:color w:val="404040"/>
+        </w:rPr>
+        <w:t>加长（</w:t>
+      </w:r>
+      <w:r>
+        <w:rPr>
+          <w:rFonts w:ascii="Segoe UI" w:hAnsi="Segoe UI" w:cs="Segoe UI"/>
+          <w:color w:val="404040"/>
+        </w:rPr>
+        <w:t>reverb</w:t>
+      </w:r>
+      <w:r>
+        <w:rPr>
+          <w:rFonts w:ascii="Segoe UI" w:hAnsi="Segoe UI" w:cs="Segoe UI"/>
+          <w:color w:val="404040"/>
+        </w:rPr>
+        <w:t>）</w:t>
+      </w:r>
+      <w:r>
+        <w:rPr>
+          <w:rFonts w:ascii="Segoe UI" w:hAnsi="Segoe UI" w:cs="Segoe UI"/>
+          <w:color w:val="404040"/>
+        </w:rPr>
+        <w:br/>
+        <w:t xml:space="preserve">93. </w:t>
+      </w:r>
+      <w:r>
+        <w:rPr>
+          <w:rFonts w:ascii="Segoe UI" w:hAnsi="Segoe UI" w:cs="Segoe UI"/>
+          <w:color w:val="404040"/>
+        </w:rPr>
+        <w:t>立体声像偏移（声场）</w:t>
+      </w:r>
+      <w:r>
+        <w:rPr>
+          <w:rFonts w:ascii="Segoe UI" w:hAnsi="Segoe UI" w:cs="Segoe UI"/>
+          <w:color w:val="404040"/>
+        </w:rPr>
+        <w:br/>
+        <w:t xml:space="preserve">95. </w:t>
+      </w:r>
+      <w:r>
+        <w:rPr>
+          <w:rFonts w:ascii="Segoe UI" w:hAnsi="Segoe UI" w:cs="Segoe UI"/>
+          <w:color w:val="404040"/>
+        </w:rPr>
+        <w:t>特殊效果镶边过重（效果器）</w:t>
+      </w:r>
+      <w:r>
+        <w:rPr>
+          <w:rFonts w:ascii="Segoe UI" w:hAnsi="Segoe UI" w:cs="Segoe UI"/>
+          <w:color w:val="404040"/>
+        </w:rPr>
+        <w:br/>
+        <w:t xml:space="preserve">96. </w:t>
+      </w:r>
+      <w:r>
+        <w:rPr>
+          <w:rFonts w:ascii="Segoe UI" w:hAnsi="Segoe UI" w:cs="Segoe UI"/>
+          <w:color w:val="404040"/>
+        </w:rPr>
+        <w:t>左右声道不平衡（声场，音量）</w:t>
+      </w:r>
+      <w:r>
+        <w:rPr>
+          <w:rFonts w:ascii="Segoe UI" w:hAnsi="Segoe UI" w:cs="Segoe UI"/>
+          <w:color w:val="404040"/>
+        </w:rPr>
+        <w:br/>
+        <w:t xml:space="preserve">97. </w:t>
+      </w:r>
+      <w:r>
+        <w:rPr>
+          <w:rFonts w:ascii="Segoe UI" w:hAnsi="Segoe UI" w:cs="Segoe UI"/>
+          <w:color w:val="404040"/>
+        </w:rPr>
+        <w:t>低频浑浊（低频，压缩）</w:t>
+      </w:r>
+      <w:r>
+        <w:rPr>
+          <w:rFonts w:ascii="Segoe UI" w:hAnsi="Segoe UI" w:cs="Segoe UI"/>
+          <w:color w:val="404040"/>
+        </w:rPr>
+        <w:br/>
+        <w:t xml:space="preserve">98. </w:t>
+      </w:r>
+      <w:r>
+        <w:rPr>
+          <w:rFonts w:ascii="Segoe UI" w:hAnsi="Segoe UI" w:cs="Segoe UI"/>
+          <w:color w:val="404040"/>
+        </w:rPr>
+        <w:t>中频段有遮蔽效应（中频，声场）</w:t>
+      </w:r>
+      <w:r>
+        <w:rPr>
+          <w:rFonts w:ascii="Segoe UI" w:hAnsi="Segoe UI" w:cs="Segoe UI"/>
+          <w:color w:val="404040"/>
+        </w:rPr>
+        <w:br/>
+        <w:t xml:space="preserve">99. </w:t>
+      </w:r>
+      <w:r>
+        <w:rPr>
+          <w:rFonts w:ascii="Segoe UI" w:hAnsi="Segoe UI" w:cs="Segoe UI"/>
+          <w:color w:val="404040"/>
+        </w:rPr>
+        <w:t>混响干湿比调整（</w:t>
+      </w:r>
+      <w:r>
+        <w:rPr>
+          <w:rFonts w:ascii="Segoe UI" w:hAnsi="Segoe UI" w:cs="Segoe UI"/>
+          <w:color w:val="404040"/>
+        </w:rPr>
+        <w:t>reverb</w:t>
+      </w:r>
+      <w:r>
+        <w:rPr>
+          <w:rFonts w:ascii="Segoe UI" w:hAnsi="Segoe UI" w:cs="Segoe UI"/>
+          <w:color w:val="404040"/>
+        </w:rPr>
+        <w:t>）</w:t>
+      </w:r>
+      <w:r>
+        <w:rPr>
+          <w:rFonts w:ascii="Segoe UI" w:hAnsi="Segoe UI" w:cs="Segoe UI"/>
+          <w:color w:val="404040"/>
+        </w:rPr>
+        <w:br/>
+        <w:t xml:space="preserve">100. </w:t>
+      </w:r>
+      <w:r>
+        <w:rPr>
+          <w:rFonts w:ascii="Segoe UI" w:hAnsi="Segoe UI" w:cs="Segoe UI"/>
+          <w:color w:val="404040"/>
+        </w:rPr>
+        <w:t>动态范围过小（压缩）</w:t>
+      </w:r>
+    </w:p>
+    <w:bookmarkEnd w:id="3"/>
+    <w:bookmarkEnd w:id="4"/>
+    <w:p>
+      <w:pPr>
+        <w:pStyle w:val="ae"/>
+        <w:rPr>
+          <w:rFonts w:ascii="Segoe UI" w:eastAsiaTheme="minorEastAsia" w:hAnsi="Segoe UI" w:cs="Segoe UI"/>
+          <w:color w:val="404040"/>
+          <w:kern w:val="2"/>
+          <w:sz w:val="21"/>
+          <w:szCs w:val="22"/>
+        </w:rPr>
+      </w:pPr>
+      <w:r>
+        <w:rPr>
+          <w:rFonts w:ascii="Segoe UI" w:eastAsiaTheme="minorEastAsia" w:hAnsi="Segoe UI" w:cs="Segoe UI"/>
+          <w:color w:val="404040"/>
+          <w:kern w:val="2"/>
+          <w:sz w:val="21"/>
+          <w:szCs w:val="22"/>
+        </w:rPr>
+        <w:t xml:space="preserve">51. </w:t>
+      </w:r>
+      <w:r>
+        <w:rPr>
+          <w:rFonts w:ascii="Segoe UI" w:eastAsiaTheme="minorEastAsia" w:hAnsi="Segoe UI" w:cs="Segoe UI"/>
+          <w:color w:val="404040"/>
+          <w:kern w:val="2"/>
+          <w:sz w:val="21"/>
+          <w:szCs w:val="22"/>
+        </w:rPr>
+        <w:t>低音听着心慌（低频）</w:t>
+      </w:r>
+      <w:r>
+        <w:rPr>
+          <w:rFonts w:ascii="Segoe UI" w:eastAsiaTheme="minorEastAsia" w:hAnsi="Segoe UI" w:cs="Segoe UI"/>
+          <w:color w:val="404040"/>
+          <w:kern w:val="2"/>
+          <w:sz w:val="21"/>
+          <w:szCs w:val="22"/>
+        </w:rPr>
+        <w:br/>
+        <w:t xml:space="preserve">52. </w:t>
+      </w:r>
+      <w:r>
+        <w:rPr>
+          <w:rFonts w:ascii="Segoe UI" w:eastAsiaTheme="minorEastAsia" w:hAnsi="Segoe UI" w:cs="Segoe UI"/>
+          <w:color w:val="404040"/>
+          <w:kern w:val="2"/>
+          <w:sz w:val="21"/>
+          <w:szCs w:val="22"/>
+        </w:rPr>
+        <w:t>人声像隔着门（中频）</w:t>
+      </w:r>
+      <w:r>
+        <w:rPr>
+          <w:rFonts w:ascii="Segoe UI" w:eastAsiaTheme="minorEastAsia" w:hAnsi="Segoe UI" w:cs="Segoe UI"/>
+          <w:color w:val="404040"/>
+          <w:kern w:val="2"/>
+          <w:sz w:val="21"/>
+          <w:szCs w:val="22"/>
+        </w:rPr>
+        <w:br/>
+        <w:t xml:space="preserve">53. </w:t>
+      </w:r>
+      <w:r>
+        <w:rPr>
+          <w:rFonts w:ascii="Segoe UI" w:eastAsiaTheme="minorEastAsia" w:hAnsi="Segoe UI" w:cs="Segoe UI"/>
+          <w:color w:val="404040"/>
+          <w:kern w:val="2"/>
+          <w:sz w:val="21"/>
+          <w:szCs w:val="22"/>
+        </w:rPr>
+        <w:t>高频沙沙响（高频）</w:t>
+      </w:r>
+      <w:r>
+        <w:rPr>
+          <w:rFonts w:ascii="Segoe UI" w:eastAsiaTheme="minorEastAsia" w:hAnsi="Segoe UI" w:cs="Segoe UI"/>
+          <w:color w:val="404040"/>
+          <w:kern w:val="2"/>
+          <w:sz w:val="21"/>
+          <w:szCs w:val="22"/>
+        </w:rPr>
+        <w:br/>
+        <w:t xml:space="preserve">54. </w:t>
+      </w:r>
+      <w:r>
+        <w:rPr>
+          <w:rFonts w:ascii="Segoe UI" w:eastAsiaTheme="minorEastAsia" w:hAnsi="Segoe UI" w:cs="Segoe UI"/>
+          <w:color w:val="404040"/>
+          <w:kern w:val="2"/>
+          <w:sz w:val="21"/>
+          <w:szCs w:val="22"/>
+        </w:rPr>
+        <w:t>房间回声不自然（</w:t>
+      </w:r>
+      <w:r>
+        <w:rPr>
+          <w:rFonts w:ascii="Segoe UI" w:eastAsiaTheme="minorEastAsia" w:hAnsi="Segoe UI" w:cs="Segoe UI"/>
+          <w:color w:val="404040"/>
+          <w:kern w:val="2"/>
+          <w:sz w:val="21"/>
+          <w:szCs w:val="22"/>
+        </w:rPr>
+        <w:t>reverb</w:t>
+      </w:r>
+      <w:r>
+        <w:rPr>
+          <w:rFonts w:ascii="Segoe UI" w:eastAsiaTheme="minorEastAsia" w:hAnsi="Segoe UI" w:cs="Segoe UI"/>
+          <w:color w:val="404040"/>
+          <w:kern w:val="2"/>
+          <w:sz w:val="21"/>
+          <w:szCs w:val="22"/>
+        </w:rPr>
+        <w:t>）</w:t>
+      </w:r>
+      <w:r>
+        <w:rPr>
+          <w:rFonts w:ascii="Segoe UI" w:eastAsiaTheme="minorEastAsia" w:hAnsi="Segoe UI" w:cs="Segoe UI"/>
+          <w:color w:val="404040"/>
+          <w:kern w:val="2"/>
+          <w:sz w:val="21"/>
+          <w:szCs w:val="22"/>
+        </w:rPr>
+        <w:br/>
+        <w:t xml:space="preserve">55. </w:t>
+      </w:r>
+      <w:r>
+        <w:rPr>
+          <w:rFonts w:ascii="Segoe UI" w:eastAsiaTheme="minorEastAsia" w:hAnsi="Segoe UI" w:cs="Segoe UI"/>
+          <w:color w:val="404040"/>
+          <w:kern w:val="2"/>
+          <w:sz w:val="21"/>
+          <w:szCs w:val="22"/>
+        </w:rPr>
+        <w:t>失真效果太假（效果器）</w:t>
+      </w:r>
+      <w:r>
+        <w:rPr>
+          <w:rFonts w:ascii="Segoe UI" w:eastAsiaTheme="minorEastAsia" w:hAnsi="Segoe UI" w:cs="Segoe UI"/>
+          <w:color w:val="404040"/>
+          <w:kern w:val="2"/>
+          <w:sz w:val="21"/>
+          <w:szCs w:val="22"/>
+        </w:rPr>
+        <w:br/>
+        <w:t xml:space="preserve">56. </w:t>
+      </w:r>
+      <w:r>
+        <w:rPr>
+          <w:rFonts w:ascii="Segoe UI" w:eastAsiaTheme="minorEastAsia" w:hAnsi="Segoe UI" w:cs="Segoe UI"/>
+          <w:color w:val="404040"/>
+          <w:kern w:val="2"/>
+          <w:sz w:val="21"/>
+          <w:szCs w:val="22"/>
+        </w:rPr>
+        <w:t>声音没层次感（声场）</w:t>
+      </w:r>
+      <w:r>
+        <w:rPr>
+          <w:rFonts w:ascii="Segoe UI" w:eastAsiaTheme="minorEastAsia" w:hAnsi="Segoe UI" w:cs="Segoe UI"/>
+          <w:color w:val="404040"/>
+          <w:kern w:val="2"/>
+          <w:sz w:val="21"/>
+          <w:szCs w:val="22"/>
+        </w:rPr>
+        <w:br/>
+        <w:t xml:space="preserve">57. </w:t>
+      </w:r>
+      <w:r>
+        <w:rPr>
+          <w:rFonts w:ascii="Segoe UI" w:eastAsiaTheme="minorEastAsia" w:hAnsi="Segoe UI" w:cs="Segoe UI"/>
+          <w:color w:val="404040"/>
+          <w:kern w:val="2"/>
+          <w:sz w:val="21"/>
+          <w:szCs w:val="22"/>
+        </w:rPr>
+        <w:t>人声压缩过度（压缩）</w:t>
+      </w:r>
+      <w:r>
+        <w:rPr>
+          <w:rFonts w:ascii="Segoe UI" w:eastAsiaTheme="minorEastAsia" w:hAnsi="Segoe UI" w:cs="Segoe UI"/>
+          <w:color w:val="404040"/>
+          <w:kern w:val="2"/>
+          <w:sz w:val="21"/>
+          <w:szCs w:val="22"/>
+        </w:rPr>
+        <w:br/>
+        <w:t xml:space="preserve">58. </w:t>
+      </w:r>
+      <w:r>
+        <w:rPr>
+          <w:rFonts w:ascii="Segoe UI" w:eastAsiaTheme="minorEastAsia" w:hAnsi="Segoe UI" w:cs="Segoe UI"/>
+          <w:color w:val="404040"/>
+          <w:kern w:val="2"/>
+          <w:sz w:val="21"/>
+          <w:szCs w:val="22"/>
+        </w:rPr>
+        <w:t>伴奏比人声响（音量）</w:t>
+      </w:r>
+      <w:r>
+        <w:rPr>
+          <w:rFonts w:ascii="Segoe UI" w:eastAsiaTheme="minorEastAsia" w:hAnsi="Segoe UI" w:cs="Segoe UI"/>
+          <w:color w:val="404040"/>
+          <w:kern w:val="2"/>
+          <w:sz w:val="21"/>
+          <w:szCs w:val="22"/>
+        </w:rPr>
+        <w:br/>
+        <w:t xml:space="preserve">59. </w:t>
+      </w:r>
+      <w:r>
+        <w:rPr>
+          <w:rFonts w:ascii="Segoe UI" w:eastAsiaTheme="minorEastAsia" w:hAnsi="Segoe UI" w:cs="Segoe UI"/>
+          <w:color w:val="404040"/>
+          <w:kern w:val="2"/>
+          <w:sz w:val="21"/>
+          <w:szCs w:val="22"/>
+        </w:rPr>
+        <w:t>贝斯和底鼓打架（低频，压缩）</w:t>
+      </w:r>
+      <w:r>
+        <w:rPr>
+          <w:rFonts w:ascii="Segoe UI" w:eastAsiaTheme="minorEastAsia" w:hAnsi="Segoe UI" w:cs="Segoe UI"/>
+          <w:color w:val="404040"/>
+          <w:kern w:val="2"/>
+          <w:sz w:val="21"/>
+          <w:szCs w:val="22"/>
+        </w:rPr>
+        <w:br/>
+        <w:t xml:space="preserve">60. </w:t>
+      </w:r>
+      <w:r>
+        <w:rPr>
+          <w:rFonts w:ascii="Segoe UI" w:eastAsiaTheme="minorEastAsia" w:hAnsi="Segoe UI" w:cs="Segoe UI"/>
+          <w:color w:val="404040"/>
+          <w:kern w:val="2"/>
+          <w:sz w:val="21"/>
+          <w:szCs w:val="22"/>
+        </w:rPr>
+        <w:t>副歌电平突降（音量，中频）</w:t>
+      </w:r>
+    </w:p>
+    <w:p>
+      <w:pPr>
+        <w:pStyle w:val="ae"/>
+        <w:spacing w:before="0" w:beforeAutospacing="0" w:after="0" w:afterAutospacing="0"/>
+        <w:rPr>
+          <w:rFonts w:ascii="Segoe UI" w:eastAsiaTheme="minorEastAsia" w:hAnsi="Segoe UI" w:cs="Segoe UI"/>
+          <w:color w:val="404040"/>
+          <w:kern w:val="2"/>
+          <w:sz w:val="21"/>
+          <w:szCs w:val="22"/>
+        </w:rPr>
+      </w:pPr>
+      <w:r>
+        <w:rPr>
+          <w:rFonts w:ascii="Segoe UI" w:eastAsiaTheme="minorEastAsia" w:hAnsi="Segoe UI" w:cs="Segoe UI"/>
+          <w:color w:val="404040"/>
+          <w:kern w:val="2"/>
+          <w:sz w:val="21"/>
+          <w:szCs w:val="22"/>
+        </w:rPr>
+        <w:t>高频金属感过强（高频，效果器）</w:t>
+      </w:r>
+    </w:p>
+    <w:p>
+      <w:pPr>
+        <w:pStyle w:val="ae"/>
+        <w:spacing w:before="0" w:beforeAutospacing="0" w:after="0" w:afterAutospacing="0"/>
+        <w:rPr>
+          <w:rFonts w:ascii="Segoe UI" w:eastAsiaTheme="minorEastAsia" w:hAnsi="Segoe UI" w:cs="Segoe UI"/>
+          <w:color w:val="404040"/>
+          <w:kern w:val="2"/>
+          <w:sz w:val="21"/>
+          <w:szCs w:val="22"/>
+        </w:rPr>
+      </w:pPr>
+      <w:r>
+        <w:rPr>
+          <w:rFonts w:ascii="Segoe UI" w:eastAsiaTheme="minorEastAsia" w:hAnsi="Segoe UI" w:cs="Segoe UI"/>
+          <w:color w:val="404040"/>
+          <w:kern w:val="2"/>
+          <w:sz w:val="21"/>
+          <w:szCs w:val="22"/>
+        </w:rPr>
+        <w:t>人声鼻音太重（中频，压缩）</w:t>
+      </w:r>
+    </w:p>
+    <w:p>
+      <w:pPr>
+        <w:pStyle w:val="ae"/>
+        <w:spacing w:before="0" w:beforeAutospacing="0" w:after="0" w:afterAutospacing="0"/>
+        <w:rPr>
+          <w:rFonts w:ascii="Segoe UI" w:eastAsiaTheme="minorEastAsia" w:hAnsi="Segoe UI" w:cs="Segoe UI"/>
+          <w:color w:val="404040"/>
+          <w:kern w:val="2"/>
+          <w:sz w:val="21"/>
+          <w:szCs w:val="22"/>
+        </w:rPr>
+      </w:pPr>
+      <w:r>
+        <w:rPr>
+          <w:rFonts w:ascii="Segoe UI" w:eastAsiaTheme="minorEastAsia" w:hAnsi="Segoe UI" w:cs="Segoe UI"/>
+          <w:color w:val="404040"/>
+          <w:kern w:val="2"/>
+          <w:sz w:val="21"/>
+          <w:szCs w:val="22"/>
+        </w:rPr>
+        <w:t>混响像金属房间（</w:t>
+      </w:r>
+      <w:r>
+        <w:rPr>
+          <w:rFonts w:ascii="Segoe UI" w:eastAsiaTheme="minorEastAsia" w:hAnsi="Segoe UI" w:cs="Segoe UI"/>
+          <w:color w:val="404040"/>
+          <w:kern w:val="2"/>
+          <w:sz w:val="21"/>
+          <w:szCs w:val="22"/>
+        </w:rPr>
+        <w:t>reverb</w:t>
+      </w:r>
+      <w:r>
+        <w:rPr>
+          <w:rFonts w:ascii="Segoe UI" w:eastAsiaTheme="minorEastAsia" w:hAnsi="Segoe UI" w:cs="Segoe UI"/>
+          <w:color w:val="404040"/>
+          <w:kern w:val="2"/>
+          <w:sz w:val="21"/>
+          <w:szCs w:val="22"/>
+        </w:rPr>
+        <w:t>，声场）</w:t>
+      </w:r>
+    </w:p>
+    <w:p>
+      <w:pPr>
+        <w:pStyle w:val="ae"/>
+        <w:spacing w:before="0" w:beforeAutospacing="0" w:after="0" w:afterAutospacing="0"/>
+        <w:rPr>
+          <w:rFonts w:ascii="Segoe UI" w:eastAsiaTheme="minorEastAsia" w:hAnsi="Segoe UI" w:cs="Segoe UI"/>
+          <w:color w:val="404040"/>
+          <w:kern w:val="2"/>
+          <w:sz w:val="21"/>
+          <w:szCs w:val="22"/>
+        </w:rPr>
+      </w:pPr>
+      <w:r>
+        <w:rPr>
+          <w:rFonts w:ascii="Segoe UI" w:eastAsiaTheme="minorEastAsia" w:hAnsi="Segoe UI" w:cs="Segoe UI"/>
+          <w:color w:val="404040"/>
+          <w:kern w:val="2"/>
+          <w:sz w:val="21"/>
+          <w:szCs w:val="22"/>
+        </w:rPr>
+        <w:t>延迟效果不跟拍（效果器）</w:t>
+      </w:r>
+    </w:p>
+    <w:p>
+      <w:pPr>
+        <w:pStyle w:val="ae"/>
+        <w:spacing w:before="0" w:beforeAutospacing="0" w:after="0" w:afterAutospacing="0"/>
+        <w:rPr>
+          <w:rFonts w:ascii="Segoe UI" w:eastAsiaTheme="minorEastAsia" w:hAnsi="Segoe UI" w:cs="Segoe UI"/>
+          <w:color w:val="404040"/>
+          <w:kern w:val="2"/>
+          <w:sz w:val="21"/>
+          <w:szCs w:val="22"/>
+        </w:rPr>
+      </w:pPr>
+      <w:r>
+        <w:rPr>
+          <w:rFonts w:ascii="Segoe UI" w:eastAsiaTheme="minorEastAsia" w:hAnsi="Segoe UI" w:cs="Segoe UI"/>
+          <w:color w:val="404040"/>
+          <w:kern w:val="2"/>
+          <w:sz w:val="21"/>
+          <w:szCs w:val="22"/>
+        </w:rPr>
+        <w:t>声音左右飘忽（声场，音量）</w:t>
+      </w:r>
+    </w:p>
+    <w:p>
+      <w:pPr>
+        <w:pStyle w:val="ae"/>
+        <w:spacing w:before="0" w:beforeAutospacing="0" w:after="0" w:afterAutospacing="0"/>
+        <w:rPr>
+          <w:rFonts w:ascii="Segoe UI" w:eastAsiaTheme="minorEastAsia" w:hAnsi="Segoe UI" w:cs="Segoe UI"/>
+          <w:color w:val="404040"/>
+          <w:kern w:val="2"/>
+          <w:sz w:val="21"/>
+          <w:szCs w:val="22"/>
+        </w:rPr>
+      </w:pPr>
+      <w:r>
+        <w:rPr>
+          <w:rFonts w:ascii="Segoe UI" w:eastAsiaTheme="minorEastAsia" w:hAnsi="Segoe UI" w:cs="Segoe UI"/>
+          <w:color w:val="404040"/>
+          <w:kern w:val="2"/>
+          <w:sz w:val="21"/>
+          <w:szCs w:val="22"/>
+        </w:rPr>
+        <w:t>手机外放没厚度（低频，音量）</w:t>
+      </w:r>
+    </w:p>
+    <w:p>
+      <w:pPr>
+        <w:pStyle w:val="ae"/>
+        <w:spacing w:before="0" w:beforeAutospacing="0" w:after="0" w:afterAutospacing="0"/>
+        <w:rPr>
+          <w:rFonts w:ascii="Segoe UI" w:eastAsiaTheme="minorEastAsia" w:hAnsi="Segoe UI" w:cs="Segoe UI"/>
+          <w:color w:val="404040"/>
+          <w:kern w:val="2"/>
+          <w:sz w:val="21"/>
+          <w:szCs w:val="22"/>
+        </w:rPr>
+      </w:pPr>
+      <w:r>
+        <w:rPr>
+          <w:rFonts w:ascii="Segoe UI" w:eastAsiaTheme="minorEastAsia" w:hAnsi="Segoe UI" w:cs="Segoe UI"/>
+          <w:color w:val="404040"/>
+          <w:kern w:val="2"/>
+          <w:sz w:val="21"/>
+          <w:szCs w:val="22"/>
+        </w:rPr>
+        <w:t>高频像电话音（高频）</w:t>
+      </w:r>
+    </w:p>
+    <w:p>
+      <w:pPr>
+        <w:pStyle w:val="ae"/>
+        <w:spacing w:before="0" w:beforeAutospacing="0" w:after="0" w:afterAutospacing="0"/>
+        <w:rPr>
+          <w:rFonts w:ascii="Segoe UI" w:eastAsiaTheme="minorEastAsia" w:hAnsi="Segoe UI" w:cs="Segoe UI"/>
+          <w:color w:val="404040"/>
+          <w:kern w:val="2"/>
+          <w:sz w:val="21"/>
+          <w:szCs w:val="22"/>
+        </w:rPr>
+      </w:pPr>
+      <w:r>
+        <w:rPr>
+          <w:rFonts w:ascii="Segoe UI" w:eastAsiaTheme="minorEastAsia" w:hAnsi="Segoe UI" w:cs="Segoe UI"/>
+          <w:color w:val="404040"/>
+          <w:kern w:val="2"/>
+          <w:sz w:val="21"/>
+          <w:szCs w:val="22"/>
+        </w:rPr>
+        <w:t>人声闷在胸腔（中频）</w:t>
+      </w:r>
+    </w:p>
+    <w:p>
+      <w:pPr>
+        <w:pStyle w:val="ae"/>
+        <w:spacing w:before="0" w:beforeAutospacing="0" w:after="0" w:afterAutospacing="0"/>
+        <w:rPr>
+          <w:rFonts w:ascii="Segoe UI" w:eastAsiaTheme="minorEastAsia" w:hAnsi="Segoe UI" w:cs="Segoe UI"/>
+          <w:color w:val="404040"/>
+          <w:kern w:val="2"/>
+          <w:sz w:val="21"/>
+          <w:szCs w:val="22"/>
+        </w:rPr>
+      </w:pPr>
+      <w:r>
+        <w:rPr>
+          <w:rFonts w:ascii="Segoe UI" w:eastAsiaTheme="minorEastAsia" w:hAnsi="Segoe UI" w:cs="Segoe UI"/>
+          <w:color w:val="404040"/>
+          <w:kern w:val="2"/>
+          <w:sz w:val="21"/>
+          <w:szCs w:val="22"/>
+        </w:rPr>
+        <w:t>混响和干声脱节（</w:t>
+      </w:r>
+      <w:r>
+        <w:rPr>
+          <w:rFonts w:ascii="Segoe UI" w:eastAsiaTheme="minorEastAsia" w:hAnsi="Segoe UI" w:cs="Segoe UI"/>
+          <w:color w:val="404040"/>
+          <w:kern w:val="2"/>
+          <w:sz w:val="21"/>
+          <w:szCs w:val="22"/>
+        </w:rPr>
+        <w:t>reverb</w:t>
+      </w:r>
+      <w:r>
+        <w:rPr>
+          <w:rFonts w:ascii="Segoe UI" w:eastAsiaTheme="minorEastAsia" w:hAnsi="Segoe UI" w:cs="Segoe UI"/>
+          <w:color w:val="404040"/>
+          <w:kern w:val="2"/>
+          <w:sz w:val="21"/>
+          <w:szCs w:val="22"/>
+        </w:rPr>
+        <w:t>，压缩）</w:t>
+      </w:r>
+    </w:p>
+    <w:p>
+      <w:pPr>
+        <w:pStyle w:val="ae"/>
+        <w:spacing w:before="0" w:beforeAutospacing="0" w:after="0" w:afterAutospacing="0"/>
+        <w:rPr>
+          <w:rFonts w:ascii="Segoe UI" w:eastAsiaTheme="minorEastAsia" w:hAnsi="Segoe UI" w:cs="Segoe UI"/>
+          <w:color w:val="404040"/>
+          <w:kern w:val="2"/>
+          <w:sz w:val="21"/>
+          <w:szCs w:val="22"/>
+        </w:rPr>
+      </w:pPr>
+      <w:r>
+        <w:rPr>
+          <w:rFonts w:ascii="Segoe UI" w:eastAsiaTheme="minorEastAsia" w:hAnsi="Segoe UI" w:cs="Segoe UI"/>
+          <w:color w:val="404040"/>
+          <w:kern w:val="2"/>
+          <w:sz w:val="21"/>
+          <w:szCs w:val="22"/>
+        </w:rPr>
+        <w:t>低音喇叭破音（低频，效果器）</w:t>
+      </w:r>
+    </w:p>
+    <w:p>
+      <w:pPr>
+        <w:pStyle w:val="ae"/>
+        <w:spacing w:before="0" w:beforeAutospacing="0" w:after="0" w:afterAutospacing="0"/>
+        <w:rPr>
+          <w:rFonts w:ascii="Segoe UI" w:eastAsiaTheme="minorEastAsia" w:hAnsi="Segoe UI" w:cs="Segoe UI"/>
+          <w:color w:val="404040"/>
+          <w:kern w:val="2"/>
+          <w:sz w:val="21"/>
+          <w:szCs w:val="22"/>
+        </w:rPr>
+      </w:pPr>
+      <w:r>
+        <w:rPr>
+          <w:rFonts w:ascii="Segoe UI" w:eastAsiaTheme="minorEastAsia" w:hAnsi="Segoe UI" w:cs="Segoe UI"/>
+          <w:color w:val="404040"/>
+          <w:kern w:val="2"/>
+          <w:sz w:val="21"/>
+          <w:szCs w:val="22"/>
+        </w:rPr>
+        <w:t>人声</w:t>
+      </w:r>
+      <w:r>
+        <w:rPr>
+          <w:rFonts w:ascii="Segoe UI" w:eastAsiaTheme="minorEastAsia" w:hAnsi="Segoe UI" w:cs="Segoe UI"/>
+          <w:color w:val="404040"/>
+          <w:kern w:val="2"/>
+          <w:sz w:val="21"/>
+          <w:szCs w:val="22"/>
+        </w:rPr>
+        <w:t>3kHz</w:t>
+      </w:r>
+      <w:r>
+        <w:rPr>
+          <w:rFonts w:ascii="Segoe UI" w:eastAsiaTheme="minorEastAsia" w:hAnsi="Segoe UI" w:cs="Segoe UI"/>
+          <w:color w:val="404040"/>
+          <w:kern w:val="2"/>
+          <w:sz w:val="21"/>
+          <w:szCs w:val="22"/>
+        </w:rPr>
+        <w:t>缺失（中频，高频）</w:t>
+      </w:r>
+    </w:p>
+    <w:p>
+      <w:pPr>
+        <w:pStyle w:val="ae"/>
+        <w:spacing w:before="0" w:beforeAutospacing="0" w:after="0" w:afterAutospacing="0"/>
+        <w:rPr>
+          <w:rFonts w:ascii="Segoe UI" w:eastAsiaTheme="minorEastAsia" w:hAnsi="Segoe UI" w:cs="Segoe UI"/>
+          <w:color w:val="404040"/>
+          <w:kern w:val="2"/>
+          <w:sz w:val="21"/>
+          <w:szCs w:val="22"/>
+        </w:rPr>
+      </w:pPr>
+      <w:r>
+        <w:rPr>
+          <w:rFonts w:ascii="Segoe UI" w:eastAsiaTheme="minorEastAsia" w:hAnsi="Segoe UI" w:cs="Segoe UI"/>
+          <w:color w:val="404040"/>
+          <w:kern w:val="2"/>
+          <w:sz w:val="21"/>
+          <w:szCs w:val="22"/>
+        </w:rPr>
+        <w:t>立体声像头中效应（声场）</w:t>
+      </w:r>
+    </w:p>
+    <w:p>
+      <w:pPr>
+        <w:pStyle w:val="ae"/>
+        <w:spacing w:before="0" w:beforeAutospacing="0" w:after="0" w:afterAutospacing="0"/>
+        <w:rPr>
+          <w:rFonts w:ascii="Segoe UI" w:eastAsiaTheme="minorEastAsia" w:hAnsi="Segoe UI" w:cs="Segoe UI"/>
+          <w:color w:val="404040"/>
+          <w:kern w:val="2"/>
+          <w:sz w:val="21"/>
+          <w:szCs w:val="22"/>
+        </w:rPr>
+      </w:pPr>
+      <w:r>
+        <w:rPr>
+          <w:rFonts w:ascii="Segoe UI" w:eastAsiaTheme="minorEastAsia" w:hAnsi="Segoe UI" w:cs="Segoe UI"/>
+          <w:color w:val="404040"/>
+          <w:kern w:val="2"/>
+          <w:sz w:val="21"/>
+          <w:szCs w:val="22"/>
+        </w:rPr>
+        <w:t>板式混响密度过高（</w:t>
+      </w:r>
+      <w:r>
+        <w:rPr>
+          <w:rFonts w:ascii="Segoe UI" w:eastAsiaTheme="minorEastAsia" w:hAnsi="Segoe UI" w:cs="Segoe UI"/>
+          <w:color w:val="404040"/>
+          <w:kern w:val="2"/>
+          <w:sz w:val="21"/>
+          <w:szCs w:val="22"/>
+        </w:rPr>
+        <w:t>reverb</w:t>
+      </w:r>
+      <w:r>
+        <w:rPr>
+          <w:rFonts w:ascii="Segoe UI" w:eastAsiaTheme="minorEastAsia" w:hAnsi="Segoe UI" w:cs="Segoe UI"/>
+          <w:color w:val="404040"/>
+          <w:kern w:val="2"/>
+          <w:sz w:val="21"/>
+          <w:szCs w:val="22"/>
+        </w:rPr>
+        <w:t>）</w:t>
+      </w:r>
+    </w:p>
+    <w:p>
+      <w:pPr>
+        <w:pStyle w:val="ae"/>
+        <w:spacing w:before="0" w:beforeAutospacing="0" w:after="0" w:afterAutospacing="0"/>
+        <w:rPr>
+          <w:rFonts w:ascii="Segoe UI" w:eastAsiaTheme="minorEastAsia" w:hAnsi="Segoe UI" w:cs="Segoe UI"/>
+          <w:color w:val="404040"/>
+          <w:kern w:val="2"/>
+          <w:sz w:val="21"/>
+          <w:szCs w:val="22"/>
+        </w:rPr>
+      </w:pPr>
+      <w:r>
+        <w:rPr>
+          <w:rFonts w:ascii="Segoe UI" w:eastAsiaTheme="minorEastAsia" w:hAnsi="Segoe UI" w:cs="Segoe UI"/>
+          <w:color w:val="404040"/>
+          <w:kern w:val="2"/>
+          <w:sz w:val="21"/>
+          <w:szCs w:val="22"/>
+        </w:rPr>
+        <w:t>滤波效果太突兀（效果器）</w:t>
+      </w:r>
+    </w:p>
+    <w:p>
+      <w:pPr>
+        <w:pStyle w:val="ae"/>
+        <w:spacing w:before="0" w:beforeAutospacing="0" w:after="0" w:afterAutospacing="0"/>
+        <w:rPr>
+          <w:rFonts w:ascii="Segoe UI" w:eastAsiaTheme="minorEastAsia" w:hAnsi="Segoe UI" w:cs="Segoe UI"/>
+          <w:color w:val="404040"/>
+          <w:kern w:val="2"/>
+          <w:sz w:val="21"/>
+          <w:szCs w:val="22"/>
+        </w:rPr>
+      </w:pPr>
+      <w:r>
+        <w:rPr>
+          <w:rFonts w:ascii="Segoe UI" w:eastAsiaTheme="minorEastAsia" w:hAnsi="Segoe UI" w:cs="Segoe UI"/>
+          <w:color w:val="404040"/>
+          <w:kern w:val="2"/>
+          <w:sz w:val="21"/>
+          <w:szCs w:val="22"/>
+        </w:rPr>
+        <w:t>左右声道相位问题（声场，低频）</w:t>
+      </w:r>
+    </w:p>
+    <w:p>
+      <w:pPr>
+        <w:pStyle w:val="ae"/>
+        <w:spacing w:before="0" w:beforeAutospacing="0" w:after="0" w:afterAutospacing="0"/>
+        <w:rPr>
+          <w:rFonts w:ascii="Segoe UI" w:eastAsiaTheme="minorEastAsia" w:hAnsi="Segoe UI" w:cs="Segoe UI"/>
+          <w:color w:val="404040"/>
+          <w:kern w:val="2"/>
+          <w:sz w:val="21"/>
+          <w:szCs w:val="22"/>
+        </w:rPr>
+      </w:pPr>
+      <w:r>
+        <w:rPr>
+          <w:rFonts w:ascii="Segoe UI" w:eastAsiaTheme="minorEastAsia" w:hAnsi="Segoe UI" w:cs="Segoe UI"/>
+          <w:color w:val="404040"/>
+          <w:kern w:val="2"/>
+          <w:sz w:val="21"/>
+          <w:szCs w:val="22"/>
+        </w:rPr>
+        <w:t>整体动态被压扁（音量，压缩）</w:t>
+      </w:r>
+    </w:p>
+    <w:p>
+      <w:pPr>
+        <w:pStyle w:val="ae"/>
+        <w:spacing w:before="0" w:beforeAutospacing="0" w:after="0" w:afterAutospacing="0"/>
+        <w:rPr>
+          <w:rFonts w:ascii="Segoe UI" w:eastAsiaTheme="minorEastAsia" w:hAnsi="Segoe UI" w:cs="Segoe UI"/>
+          <w:color w:val="404040"/>
+          <w:kern w:val="2"/>
+          <w:sz w:val="21"/>
+          <w:szCs w:val="22"/>
+        </w:rPr>
+      </w:pPr>
+      <w:r>
+        <w:rPr>
+          <w:rFonts w:ascii="Segoe UI" w:eastAsiaTheme="minorEastAsia" w:hAnsi="Segoe UI" w:cs="Segoe UI"/>
+          <w:color w:val="404040"/>
+          <w:kern w:val="2"/>
+          <w:sz w:val="21"/>
+          <w:szCs w:val="22"/>
+        </w:rPr>
+        <w:lastRenderedPageBreak/>
+        <w:t>低频下潜不足（低频）</w:t>
+      </w:r>
+    </w:p>
+    <w:p>
+      <w:pPr>
+        <w:pStyle w:val="ae"/>
+        <w:spacing w:before="0" w:beforeAutospacing="0" w:after="0" w:afterAutospacing="0"/>
+        <w:rPr>
+          <w:rFonts w:ascii="Segoe UI" w:eastAsiaTheme="minorEastAsia" w:hAnsi="Segoe UI" w:cs="Segoe UI"/>
+          <w:color w:val="404040"/>
+          <w:kern w:val="2"/>
+          <w:sz w:val="21"/>
+          <w:szCs w:val="22"/>
+        </w:rPr>
+      </w:pPr>
+      <w:r>
+        <w:rPr>
+          <w:rFonts w:ascii="Segoe UI" w:eastAsiaTheme="minorEastAsia" w:hAnsi="Segoe UI" w:cs="Segoe UI"/>
+          <w:color w:val="404040"/>
+          <w:kern w:val="2"/>
+          <w:sz w:val="21"/>
+          <w:szCs w:val="22"/>
+        </w:rPr>
+        <w:t>人声喉音过重（中频，压缩）</w:t>
+      </w:r>
+    </w:p>
+    <w:p>
+      <w:pPr>
+        <w:jc w:val="left"/>
+        <w:rPr>
+          <w:rFonts w:ascii="Segoe UI" w:hAnsi="Segoe UI" w:cs="Segoe UI"/>
+          <w:color w:val="404040"/>
+        </w:rPr>
+      </w:pPr>
+    </w:p>
     <w:sectPr>
       <w:pgSz w:w="11906" w:h="16838"/>
       <w:pgMar w:top="1440" w:right="1800" w:bottom="1440" w:left="1800" w:header="851" w:footer="992" w:gutter="0"/>
@@ -397,6 +2199,715 @@
     </w:sectPr>
   </w:body>
 </w:document>
+</file>
+
+<file path=word/numbering.xml><?xml version="1.0" encoding="utf-8"?>
+<w:numbering xmlns:wpc="http://schemas.microsoft.com/office/word/2010/wordprocessingCanvas" xmlns:cx="http://schemas.microsoft.com/office/drawing/2014/chartex" xmlns:cx1="http://schemas.microsoft.com/office/drawing/2015/9/8/chartex" xmlns:cx2="http://schemas.microsoft.com/office/drawing/2015/10/21/chartex" xmlns:cx3="http://schemas.microsoft.com/office/drawing/2016/5/9/chartex" xmlns:cx4="http://schemas.microsoft.com/office/drawing/2016/5/10/chartex" xmlns:cx5="http://schemas.microsoft.com/office/drawing/2016/5/11/chartex" xmlns:cx6="http://schemas.microsoft.com/office/drawing/2016/5/12/chartex" xmlns:cx7="http://schemas.microsoft.com/office/drawing/2016/5/13/chartex" xmlns:cx8="http://schemas.microsoft.com/office/drawing/2016/5/14/chartex" xmlns:mc="http://schemas.openxmlformats.org/markup-compatibility/2006" xmlns:aink="http://schemas.microsoft.com/office/drawing/2016/ink" xmlns:am3d="http://schemas.microsoft.com/office/drawing/2017/model3d" xmlns:o="urn:schemas-microsoft-com:office:office" xmlns:oel="http://schemas.microsoft.com/office/2019/extlst" xmlns:r="http://schemas.openxmlformats.org/officeDocument/2006/relationships" xmlns:m="http://schemas.openxmlformats.org/officeDocument/2006/math" xmlns:v="urn:schemas-microsoft-com:vml" xmlns:wp14="http://schemas.microsoft.com/office/word/2010/wordprocessingDrawing" xmlns:wp="http://schemas.openxmlformats.org/drawingml/2006/wordprocessingDrawing" xmlns:w10="urn:schemas-microsoft-com:office:word" xmlns:w="http://schemas.openxmlformats.org/wordprocessingml/2006/main" xmlns:w14="http://schemas.microsoft.com/office/word/2010/wordml" xmlns:w15="http://schemas.microsoft.com/office/word/2012/wordml" xmlns:w16cex="http://schemas.microsoft.com/office/word/2018/wordml/cex" xmlns:w16cid="http://schemas.microsoft.com/office/word/2016/wordml/cid" xmlns:w16="http://schemas.microsoft.com/office/word/2018/wordml" xmlns:w16sdtdh="http://schemas.microsoft.com/office/word/2020/wordml/sdtdatahash" xmlns:w16se="http://schemas.microsoft.com/office/word/2015/wordml/symex" xmlns:wpg="http://schemas.microsoft.com/office/word/2010/wordprocessingGroup" xmlns:wpi="http://schemas.microsoft.com/office/word/2010/wordprocessingInk" xmlns:wne="http://schemas.microsoft.com/office/word/2006/wordml" xmlns:wps="http://schemas.microsoft.com/office/word/2010/wordprocessingShape" mc:Ignorable="w14 w15 w16se w16cid w16 w16cex w16sdtdh wp14">
+  <w:abstractNum w:abstractNumId="0" w15:restartNumberingAfterBreak="0">
+    <w:nsid w:val="07AB561C"/>
+    <w:multiLevelType w:val="hybridMultilevel"/>
+    <w:tmpl w:val="510E113A"/>
+    <w:lvl w:ilvl="0" w:tplc="04090001">
+      <w:start w:val="1"/>
+      <w:numFmt w:val="bullet"/>
+      <w:lvlText w:val=""/>
+      <w:lvlJc w:val="left"/>
+      <w:pPr>
+        <w:ind w:left="440" w:hanging="440"/>
+      </w:pPr>
+      <w:rPr>
+        <w:rFonts w:ascii="Wingdings" w:hAnsi="Wingdings" w:hint="default"/>
+      </w:rPr>
+    </w:lvl>
+    <w:lvl w:ilvl="1" w:tplc="04090003">
+      <w:start w:val="1"/>
+      <w:numFmt w:val="bullet"/>
+      <w:lvlText w:val=""/>
+      <w:lvlJc w:val="left"/>
+      <w:pPr>
+        <w:ind w:left="880" w:hanging="440"/>
+      </w:pPr>
+      <w:rPr>
+        <w:rFonts w:ascii="Wingdings" w:hAnsi="Wingdings" w:hint="default"/>
+      </w:rPr>
+    </w:lvl>
+    <w:lvl w:ilvl="2" w:tplc="04090005" w:tentative="1">
+      <w:start w:val="1"/>
+      <w:numFmt w:val="bullet"/>
+      <w:lvlText w:val=""/>
+      <w:lvlJc w:val="left"/>
+      <w:pPr>
+        <w:ind w:left="1320" w:hanging="440"/>
+      </w:pPr>
+      <w:rPr>
+        <w:rFonts w:ascii="Wingdings" w:hAnsi="Wingdings" w:hint="default"/>
+      </w:rPr>
+    </w:lvl>
+    <w:lvl w:ilvl="3" w:tplc="04090001" w:tentative="1">
+      <w:start w:val="1"/>
+      <w:numFmt w:val="bullet"/>
+      <w:lvlText w:val=""/>
+      <w:lvlJc w:val="left"/>
+      <w:pPr>
+        <w:ind w:left="1760" w:hanging="440"/>
+      </w:pPr>
+      <w:rPr>
+        <w:rFonts w:ascii="Wingdings" w:hAnsi="Wingdings" w:hint="default"/>
+      </w:rPr>
+    </w:lvl>
+    <w:lvl w:ilvl="4" w:tplc="04090003" w:tentative="1">
+      <w:start w:val="1"/>
+      <w:numFmt w:val="bullet"/>
+      <w:lvlText w:val=""/>
+      <w:lvlJc w:val="left"/>
+      <w:pPr>
+        <w:ind w:left="2200" w:hanging="440"/>
+      </w:pPr>
+      <w:rPr>
+        <w:rFonts w:ascii="Wingdings" w:hAnsi="Wingdings" w:hint="default"/>
+      </w:rPr>
+    </w:lvl>
+    <w:lvl w:ilvl="5" w:tplc="04090005" w:tentative="1">
+      <w:start w:val="1"/>
+      <w:numFmt w:val="bullet"/>
+      <w:lvlText w:val=""/>
+      <w:lvlJc w:val="left"/>
+      <w:pPr>
+        <w:ind w:left="2640" w:hanging="440"/>
+      </w:pPr>
+      <w:rPr>
+        <w:rFonts w:ascii="Wingdings" w:hAnsi="Wingdings" w:hint="default"/>
+      </w:rPr>
+    </w:lvl>
+    <w:lvl w:ilvl="6" w:tplc="04090001" w:tentative="1">
+      <w:start w:val="1"/>
+      <w:numFmt w:val="bullet"/>
+      <w:lvlText w:val=""/>
+      <w:lvlJc w:val="left"/>
+      <w:pPr>
+        <w:ind w:left="3080" w:hanging="440"/>
+      </w:pPr>
+      <w:rPr>
+        <w:rFonts w:ascii="Wingdings" w:hAnsi="Wingdings" w:hint="default"/>
+      </w:rPr>
+    </w:lvl>
+    <w:lvl w:ilvl="7" w:tplc="04090003" w:tentative="1">
+      <w:start w:val="1"/>
+      <w:numFmt w:val="bullet"/>
+      <w:lvlText w:val=""/>
+      <w:lvlJc w:val="left"/>
+      <w:pPr>
+        <w:ind w:left="3520" w:hanging="440"/>
+      </w:pPr>
+      <w:rPr>
+        <w:rFonts w:ascii="Wingdings" w:hAnsi="Wingdings" w:hint="default"/>
+      </w:rPr>
+    </w:lvl>
+    <w:lvl w:ilvl="8" w:tplc="04090005" w:tentative="1">
+      <w:start w:val="1"/>
+      <w:numFmt w:val="bullet"/>
+      <w:lvlText w:val=""/>
+      <w:lvlJc w:val="left"/>
+      <w:pPr>
+        <w:ind w:left="3960" w:hanging="440"/>
+      </w:pPr>
+      <w:rPr>
+        <w:rFonts w:ascii="Wingdings" w:hAnsi="Wingdings" w:hint="default"/>
+      </w:rPr>
+    </w:lvl>
+  </w:abstractNum>
+  <w:abstractNum w:abstractNumId="1" w15:restartNumberingAfterBreak="0">
+    <w:nsid w:val="19E05189"/>
+    <w:multiLevelType w:val="hybridMultilevel"/>
+    <w:tmpl w:val="555E856E"/>
+    <w:lvl w:ilvl="0" w:tplc="0409000F">
+      <w:start w:val="1"/>
+      <w:numFmt w:val="decimal"/>
+      <w:lvlText w:val="%1."/>
+      <w:lvlJc w:val="left"/>
+      <w:pPr>
+        <w:ind w:left="440" w:hanging="440"/>
+      </w:pPr>
+    </w:lvl>
+    <w:lvl w:ilvl="1" w:tplc="04090019" w:tentative="1">
+      <w:start w:val="1"/>
+      <w:numFmt w:val="lowerLetter"/>
+      <w:lvlText w:val="%2)"/>
+      <w:lvlJc w:val="left"/>
+      <w:pPr>
+        <w:ind w:left="880" w:hanging="440"/>
+      </w:pPr>
+    </w:lvl>
+    <w:lvl w:ilvl="2" w:tplc="0409001B" w:tentative="1">
+      <w:start w:val="1"/>
+      <w:numFmt w:val="lowerRoman"/>
+      <w:lvlText w:val="%3."/>
+      <w:lvlJc w:val="right"/>
+      <w:pPr>
+        <w:ind w:left="1320" w:hanging="440"/>
+      </w:pPr>
+    </w:lvl>
+    <w:lvl w:ilvl="3" w:tplc="0409000F" w:tentative="1">
+      <w:start w:val="1"/>
+      <w:numFmt w:val="decimal"/>
+      <w:lvlText w:val="%4."/>
+      <w:lvlJc w:val="left"/>
+      <w:pPr>
+        <w:ind w:left="1760" w:hanging="440"/>
+      </w:pPr>
+    </w:lvl>
+    <w:lvl w:ilvl="4" w:tplc="04090019" w:tentative="1">
+      <w:start w:val="1"/>
+      <w:numFmt w:val="lowerLetter"/>
+      <w:lvlText w:val="%5)"/>
+      <w:lvlJc w:val="left"/>
+      <w:pPr>
+        <w:ind w:left="2200" w:hanging="440"/>
+      </w:pPr>
+    </w:lvl>
+    <w:lvl w:ilvl="5" w:tplc="0409001B" w:tentative="1">
+      <w:start w:val="1"/>
+      <w:numFmt w:val="lowerRoman"/>
+      <w:lvlText w:val="%6."/>
+      <w:lvlJc w:val="right"/>
+      <w:pPr>
+        <w:ind w:left="2640" w:hanging="440"/>
+      </w:pPr>
+    </w:lvl>
+    <w:lvl w:ilvl="6" w:tplc="0409000F" w:tentative="1">
+      <w:start w:val="1"/>
+      <w:numFmt w:val="decimal"/>
+      <w:lvlText w:val="%7."/>
+      <w:lvlJc w:val="left"/>
+      <w:pPr>
+        <w:ind w:left="3080" w:hanging="440"/>
+      </w:pPr>
+    </w:lvl>
+    <w:lvl w:ilvl="7" w:tplc="04090019" w:tentative="1">
+      <w:start w:val="1"/>
+      <w:numFmt w:val="lowerLetter"/>
+      <w:lvlText w:val="%8)"/>
+      <w:lvlJc w:val="left"/>
+      <w:pPr>
+        <w:ind w:left="3520" w:hanging="440"/>
+      </w:pPr>
+    </w:lvl>
+    <w:lvl w:ilvl="8" w:tplc="0409001B" w:tentative="1">
+      <w:start w:val="1"/>
+      <w:numFmt w:val="lowerRoman"/>
+      <w:lvlText w:val="%9."/>
+      <w:lvlJc w:val="right"/>
+      <w:pPr>
+        <w:ind w:left="3960" w:hanging="440"/>
+      </w:pPr>
+    </w:lvl>
+  </w:abstractNum>
+  <w:abstractNum w:abstractNumId="2" w15:restartNumberingAfterBreak="0">
+    <w:nsid w:val="1BA66041"/>
+    <w:multiLevelType w:val="multilevel"/>
+    <w:tmpl w:val="AD9845BC"/>
+    <w:lvl w:ilvl="0">
+      <w:start w:val="61"/>
+      <w:numFmt w:val="decimal"/>
+      <w:lvlText w:val="%1."/>
+      <w:lvlJc w:val="left"/>
+      <w:pPr>
+        <w:tabs>
+          <w:tab w:val="num" w:pos="720"/>
+        </w:tabs>
+        <w:ind w:left="720" w:hanging="360"/>
+      </w:pPr>
+    </w:lvl>
+    <w:lvl w:ilvl="1" w:tentative="1">
+      <w:start w:val="1"/>
+      <w:numFmt w:val="decimal"/>
+      <w:lvlText w:val="%2."/>
+      <w:lvlJc w:val="left"/>
+      <w:pPr>
+        <w:tabs>
+          <w:tab w:val="num" w:pos="1440"/>
+        </w:tabs>
+        <w:ind w:left="1440" w:hanging="360"/>
+      </w:pPr>
+    </w:lvl>
+    <w:lvl w:ilvl="2" w:tentative="1">
+      <w:start w:val="1"/>
+      <w:numFmt w:val="decimal"/>
+      <w:lvlText w:val="%3."/>
+      <w:lvlJc w:val="left"/>
+      <w:pPr>
+        <w:tabs>
+          <w:tab w:val="num" w:pos="2160"/>
+        </w:tabs>
+        <w:ind w:left="2160" w:hanging="360"/>
+      </w:pPr>
+    </w:lvl>
+    <w:lvl w:ilvl="3" w:tentative="1">
+      <w:start w:val="1"/>
+      <w:numFmt w:val="decimal"/>
+      <w:lvlText w:val="%4."/>
+      <w:lvlJc w:val="left"/>
+      <w:pPr>
+        <w:tabs>
+          <w:tab w:val="num" w:pos="2880"/>
+        </w:tabs>
+        <w:ind w:left="2880" w:hanging="360"/>
+      </w:pPr>
+    </w:lvl>
+    <w:lvl w:ilvl="4" w:tentative="1">
+      <w:start w:val="1"/>
+      <w:numFmt w:val="decimal"/>
+      <w:lvlText w:val="%5."/>
+      <w:lvlJc w:val="left"/>
+      <w:pPr>
+        <w:tabs>
+          <w:tab w:val="num" w:pos="3600"/>
+        </w:tabs>
+        <w:ind w:left="3600" w:hanging="360"/>
+      </w:pPr>
+    </w:lvl>
+    <w:lvl w:ilvl="5" w:tentative="1">
+      <w:start w:val="1"/>
+      <w:numFmt w:val="decimal"/>
+      <w:lvlText w:val="%6."/>
+      <w:lvlJc w:val="left"/>
+      <w:pPr>
+        <w:tabs>
+          <w:tab w:val="num" w:pos="4320"/>
+        </w:tabs>
+        <w:ind w:left="4320" w:hanging="360"/>
+      </w:pPr>
+    </w:lvl>
+    <w:lvl w:ilvl="6" w:tentative="1">
+      <w:start w:val="1"/>
+      <w:numFmt w:val="decimal"/>
+      <w:lvlText w:val="%7."/>
+      <w:lvlJc w:val="left"/>
+      <w:pPr>
+        <w:tabs>
+          <w:tab w:val="num" w:pos="5040"/>
+        </w:tabs>
+        <w:ind w:left="5040" w:hanging="360"/>
+      </w:pPr>
+    </w:lvl>
+    <w:lvl w:ilvl="7" w:tentative="1">
+      <w:start w:val="1"/>
+      <w:numFmt w:val="decimal"/>
+      <w:lvlText w:val="%8."/>
+      <w:lvlJc w:val="left"/>
+      <w:pPr>
+        <w:tabs>
+          <w:tab w:val="num" w:pos="5760"/>
+        </w:tabs>
+        <w:ind w:left="5760" w:hanging="360"/>
+      </w:pPr>
+    </w:lvl>
+    <w:lvl w:ilvl="8" w:tentative="1">
+      <w:start w:val="1"/>
+      <w:numFmt w:val="decimal"/>
+      <w:lvlText w:val="%9."/>
+      <w:lvlJc w:val="left"/>
+      <w:pPr>
+        <w:tabs>
+          <w:tab w:val="num" w:pos="6480"/>
+        </w:tabs>
+        <w:ind w:left="6480" w:hanging="360"/>
+      </w:pPr>
+    </w:lvl>
+  </w:abstractNum>
+  <w:abstractNum w:abstractNumId="3" w15:restartNumberingAfterBreak="0">
+    <w:nsid w:val="28556F3B"/>
+    <w:multiLevelType w:val="hybridMultilevel"/>
+    <w:tmpl w:val="D1068ACA"/>
+    <w:lvl w:ilvl="0" w:tplc="0409000F">
+      <w:start w:val="1"/>
+      <w:numFmt w:val="decimal"/>
+      <w:lvlText w:val="%1."/>
+      <w:lvlJc w:val="left"/>
+      <w:pPr>
+        <w:ind w:left="440" w:hanging="440"/>
+      </w:pPr>
+    </w:lvl>
+    <w:lvl w:ilvl="1" w:tplc="04090019" w:tentative="1">
+      <w:start w:val="1"/>
+      <w:numFmt w:val="lowerLetter"/>
+      <w:lvlText w:val="%2)"/>
+      <w:lvlJc w:val="left"/>
+      <w:pPr>
+        <w:ind w:left="880" w:hanging="440"/>
+      </w:pPr>
+    </w:lvl>
+    <w:lvl w:ilvl="2" w:tplc="0409001B" w:tentative="1">
+      <w:start w:val="1"/>
+      <w:numFmt w:val="lowerRoman"/>
+      <w:lvlText w:val="%3."/>
+      <w:lvlJc w:val="right"/>
+      <w:pPr>
+        <w:ind w:left="1320" w:hanging="440"/>
+      </w:pPr>
+    </w:lvl>
+    <w:lvl w:ilvl="3" w:tplc="0409000F" w:tentative="1">
+      <w:start w:val="1"/>
+      <w:numFmt w:val="decimal"/>
+      <w:lvlText w:val="%4."/>
+      <w:lvlJc w:val="left"/>
+      <w:pPr>
+        <w:ind w:left="1760" w:hanging="440"/>
+      </w:pPr>
+    </w:lvl>
+    <w:lvl w:ilvl="4" w:tplc="04090019" w:tentative="1">
+      <w:start w:val="1"/>
+      <w:numFmt w:val="lowerLetter"/>
+      <w:lvlText w:val="%5)"/>
+      <w:lvlJc w:val="left"/>
+      <w:pPr>
+        <w:ind w:left="2200" w:hanging="440"/>
+      </w:pPr>
+    </w:lvl>
+    <w:lvl w:ilvl="5" w:tplc="0409001B" w:tentative="1">
+      <w:start w:val="1"/>
+      <w:numFmt w:val="lowerRoman"/>
+      <w:lvlText w:val="%6."/>
+      <w:lvlJc w:val="right"/>
+      <w:pPr>
+        <w:ind w:left="2640" w:hanging="440"/>
+      </w:pPr>
+    </w:lvl>
+    <w:lvl w:ilvl="6" w:tplc="0409000F" w:tentative="1">
+      <w:start w:val="1"/>
+      <w:numFmt w:val="decimal"/>
+      <w:lvlText w:val="%7."/>
+      <w:lvlJc w:val="left"/>
+      <w:pPr>
+        <w:ind w:left="3080" w:hanging="440"/>
+      </w:pPr>
+    </w:lvl>
+    <w:lvl w:ilvl="7" w:tplc="04090019" w:tentative="1">
+      <w:start w:val="1"/>
+      <w:numFmt w:val="lowerLetter"/>
+      <w:lvlText w:val="%8)"/>
+      <w:lvlJc w:val="left"/>
+      <w:pPr>
+        <w:ind w:left="3520" w:hanging="440"/>
+      </w:pPr>
+    </w:lvl>
+    <w:lvl w:ilvl="8" w:tplc="0409001B" w:tentative="1">
+      <w:start w:val="1"/>
+      <w:numFmt w:val="lowerRoman"/>
+      <w:lvlText w:val="%9."/>
+      <w:lvlJc w:val="right"/>
+      <w:pPr>
+        <w:ind w:left="3960" w:hanging="440"/>
+      </w:pPr>
+    </w:lvl>
+  </w:abstractNum>
+  <w:abstractNum w:abstractNumId="4" w15:restartNumberingAfterBreak="0">
+    <w:nsid w:val="32CA2585"/>
+    <w:multiLevelType w:val="hybridMultilevel"/>
+    <w:tmpl w:val="126AD3FA"/>
+    <w:lvl w:ilvl="0" w:tplc="0409000F">
+      <w:start w:val="1"/>
+      <w:numFmt w:val="decimal"/>
+      <w:lvlText w:val="%1."/>
+      <w:lvlJc w:val="left"/>
+      <w:pPr>
+        <w:ind w:left="440" w:hanging="440"/>
+      </w:pPr>
+    </w:lvl>
+    <w:lvl w:ilvl="1" w:tplc="04090019">
+      <w:start w:val="1"/>
+      <w:numFmt w:val="lowerLetter"/>
+      <w:lvlText w:val="%2)"/>
+      <w:lvlJc w:val="left"/>
+      <w:pPr>
+        <w:ind w:left="880" w:hanging="440"/>
+      </w:pPr>
+    </w:lvl>
+    <w:lvl w:ilvl="2" w:tplc="0409001B" w:tentative="1">
+      <w:start w:val="1"/>
+      <w:numFmt w:val="lowerRoman"/>
+      <w:lvlText w:val="%3."/>
+      <w:lvlJc w:val="right"/>
+      <w:pPr>
+        <w:ind w:left="1320" w:hanging="440"/>
+      </w:pPr>
+    </w:lvl>
+    <w:lvl w:ilvl="3" w:tplc="0409000F" w:tentative="1">
+      <w:start w:val="1"/>
+      <w:numFmt w:val="decimal"/>
+      <w:lvlText w:val="%4."/>
+      <w:lvlJc w:val="left"/>
+      <w:pPr>
+        <w:ind w:left="1760" w:hanging="440"/>
+      </w:pPr>
+    </w:lvl>
+    <w:lvl w:ilvl="4" w:tplc="04090019" w:tentative="1">
+      <w:start w:val="1"/>
+      <w:numFmt w:val="lowerLetter"/>
+      <w:lvlText w:val="%5)"/>
+      <w:lvlJc w:val="left"/>
+      <w:pPr>
+        <w:ind w:left="2200" w:hanging="440"/>
+      </w:pPr>
+    </w:lvl>
+    <w:lvl w:ilvl="5" w:tplc="0409001B" w:tentative="1">
+      <w:start w:val="1"/>
+      <w:numFmt w:val="lowerRoman"/>
+      <w:lvlText w:val="%6."/>
+      <w:lvlJc w:val="right"/>
+      <w:pPr>
+        <w:ind w:left="2640" w:hanging="440"/>
+      </w:pPr>
+    </w:lvl>
+    <w:lvl w:ilvl="6" w:tplc="0409000F" w:tentative="1">
+      <w:start w:val="1"/>
+      <w:numFmt w:val="decimal"/>
+      <w:lvlText w:val="%7."/>
+      <w:lvlJc w:val="left"/>
+      <w:pPr>
+        <w:ind w:left="3080" w:hanging="440"/>
+      </w:pPr>
+    </w:lvl>
+    <w:lvl w:ilvl="7" w:tplc="04090019" w:tentative="1">
+      <w:start w:val="1"/>
+      <w:numFmt w:val="lowerLetter"/>
+      <w:lvlText w:val="%8)"/>
+      <w:lvlJc w:val="left"/>
+      <w:pPr>
+        <w:ind w:left="3520" w:hanging="440"/>
+      </w:pPr>
+    </w:lvl>
+    <w:lvl w:ilvl="8" w:tplc="0409001B" w:tentative="1">
+      <w:start w:val="1"/>
+      <w:numFmt w:val="lowerRoman"/>
+      <w:lvlText w:val="%9."/>
+      <w:lvlJc w:val="right"/>
+      <w:pPr>
+        <w:ind w:left="3960" w:hanging="440"/>
+      </w:pPr>
+    </w:lvl>
+  </w:abstractNum>
+  <w:abstractNum w:abstractNumId="5" w15:restartNumberingAfterBreak="0">
+    <w:nsid w:val="61FE18A6"/>
+    <w:multiLevelType w:val="multilevel"/>
+    <w:tmpl w:val="AEB26210"/>
+    <w:lvl w:ilvl="0">
+      <w:start w:val="1"/>
+      <w:numFmt w:val="decimal"/>
+      <w:lvlText w:val="%1."/>
+      <w:lvlJc w:val="left"/>
+      <w:pPr>
+        <w:tabs>
+          <w:tab w:val="num" w:pos="720"/>
+        </w:tabs>
+        <w:ind w:left="720" w:hanging="360"/>
+      </w:pPr>
+    </w:lvl>
+    <w:lvl w:ilvl="1" w:tentative="1">
+      <w:start w:val="1"/>
+      <w:numFmt w:val="decimal"/>
+      <w:lvlText w:val="%2."/>
+      <w:lvlJc w:val="left"/>
+      <w:pPr>
+        <w:tabs>
+          <w:tab w:val="num" w:pos="1440"/>
+        </w:tabs>
+        <w:ind w:left="1440" w:hanging="360"/>
+      </w:pPr>
+    </w:lvl>
+    <w:lvl w:ilvl="2" w:tentative="1">
+      <w:start w:val="1"/>
+      <w:numFmt w:val="decimal"/>
+      <w:lvlText w:val="%3."/>
+      <w:lvlJc w:val="left"/>
+      <w:pPr>
+        <w:tabs>
+          <w:tab w:val="num" w:pos="2160"/>
+        </w:tabs>
+        <w:ind w:left="2160" w:hanging="360"/>
+      </w:pPr>
+    </w:lvl>
+    <w:lvl w:ilvl="3" w:tentative="1">
+      <w:start w:val="1"/>
+      <w:numFmt w:val="decimal"/>
+      <w:lvlText w:val="%4."/>
+      <w:lvlJc w:val="left"/>
+      <w:pPr>
+        <w:tabs>
+          <w:tab w:val="num" w:pos="2880"/>
+        </w:tabs>
+        <w:ind w:left="2880" w:hanging="360"/>
+      </w:pPr>
+    </w:lvl>
+    <w:lvl w:ilvl="4" w:tentative="1">
+      <w:start w:val="1"/>
+      <w:numFmt w:val="decimal"/>
+      <w:lvlText w:val="%5."/>
+      <w:lvlJc w:val="left"/>
+      <w:pPr>
+        <w:tabs>
+          <w:tab w:val="num" w:pos="3600"/>
+        </w:tabs>
+        <w:ind w:left="3600" w:hanging="360"/>
+      </w:pPr>
+    </w:lvl>
+    <w:lvl w:ilvl="5" w:tentative="1">
+      <w:start w:val="1"/>
+      <w:numFmt w:val="decimal"/>
+      <w:lvlText w:val="%6."/>
+      <w:lvlJc w:val="left"/>
+      <w:pPr>
+        <w:tabs>
+          <w:tab w:val="num" w:pos="4320"/>
+        </w:tabs>
+        <w:ind w:left="4320" w:hanging="360"/>
+      </w:pPr>
+    </w:lvl>
+    <w:lvl w:ilvl="6" w:tentative="1">
+      <w:start w:val="1"/>
+      <w:numFmt w:val="decimal"/>
+      <w:lvlText w:val="%7."/>
+      <w:lvlJc w:val="left"/>
+      <w:pPr>
+        <w:tabs>
+          <w:tab w:val="num" w:pos="5040"/>
+        </w:tabs>
+        <w:ind w:left="5040" w:hanging="360"/>
+      </w:pPr>
+    </w:lvl>
+    <w:lvl w:ilvl="7" w:tentative="1">
+      <w:start w:val="1"/>
+      <w:numFmt w:val="decimal"/>
+      <w:lvlText w:val="%8."/>
+      <w:lvlJc w:val="left"/>
+      <w:pPr>
+        <w:tabs>
+          <w:tab w:val="num" w:pos="5760"/>
+        </w:tabs>
+        <w:ind w:left="5760" w:hanging="360"/>
+      </w:pPr>
+    </w:lvl>
+    <w:lvl w:ilvl="8" w:tentative="1">
+      <w:start w:val="1"/>
+      <w:numFmt w:val="decimal"/>
+      <w:lvlText w:val="%9."/>
+      <w:lvlJc w:val="left"/>
+      <w:pPr>
+        <w:tabs>
+          <w:tab w:val="num" w:pos="6480"/>
+        </w:tabs>
+        <w:ind w:left="6480" w:hanging="360"/>
+      </w:pPr>
+    </w:lvl>
+  </w:abstractNum>
+  <w:abstractNum w:abstractNumId="6" w15:restartNumberingAfterBreak="0">
+    <w:nsid w:val="6635423C"/>
+    <w:multiLevelType w:val="hybridMultilevel"/>
+    <w:tmpl w:val="75968D00"/>
+    <w:lvl w:ilvl="0" w:tplc="0409000F">
+      <w:start w:val="1"/>
+      <w:numFmt w:val="decimal"/>
+      <w:lvlText w:val="%1."/>
+      <w:lvlJc w:val="left"/>
+      <w:pPr>
+        <w:ind w:left="440" w:hanging="440"/>
+      </w:pPr>
+    </w:lvl>
+    <w:lvl w:ilvl="1" w:tplc="04090019">
+      <w:start w:val="1"/>
+      <w:numFmt w:val="lowerLetter"/>
+      <w:lvlText w:val="%2)"/>
+      <w:lvlJc w:val="left"/>
+      <w:pPr>
+        <w:ind w:left="880" w:hanging="440"/>
+      </w:pPr>
+    </w:lvl>
+    <w:lvl w:ilvl="2" w:tplc="0409001B" w:tentative="1">
+      <w:start w:val="1"/>
+      <w:numFmt w:val="lowerRoman"/>
+      <w:lvlText w:val="%3."/>
+      <w:lvlJc w:val="right"/>
+      <w:pPr>
+        <w:ind w:left="1320" w:hanging="440"/>
+      </w:pPr>
+    </w:lvl>
+    <w:lvl w:ilvl="3" w:tplc="0409000F" w:tentative="1">
+      <w:start w:val="1"/>
+      <w:numFmt w:val="decimal"/>
+      <w:lvlText w:val="%4."/>
+      <w:lvlJc w:val="left"/>
+      <w:pPr>
+        <w:ind w:left="1760" w:hanging="440"/>
+      </w:pPr>
+    </w:lvl>
+    <w:lvl w:ilvl="4" w:tplc="04090019" w:tentative="1">
+      <w:start w:val="1"/>
+      <w:numFmt w:val="lowerLetter"/>
+      <w:lvlText w:val="%5)"/>
+      <w:lvlJc w:val="left"/>
+      <w:pPr>
+        <w:ind w:left="2200" w:hanging="440"/>
+      </w:pPr>
+    </w:lvl>
+    <w:lvl w:ilvl="5" w:tplc="0409001B" w:tentative="1">
+      <w:start w:val="1"/>
+      <w:numFmt w:val="lowerRoman"/>
+      <w:lvlText w:val="%6."/>
+      <w:lvlJc w:val="right"/>
+      <w:pPr>
+        <w:ind w:left="2640" w:hanging="440"/>
+      </w:pPr>
+    </w:lvl>
+    <w:lvl w:ilvl="6" w:tplc="0409000F" w:tentative="1">
+      <w:start w:val="1"/>
+      <w:numFmt w:val="decimal"/>
+      <w:lvlText w:val="%7."/>
+      <w:lvlJc w:val="left"/>
+      <w:pPr>
+        <w:ind w:left="3080" w:hanging="440"/>
+      </w:pPr>
+    </w:lvl>
+    <w:lvl w:ilvl="7" w:tplc="04090019" w:tentative="1">
+      <w:start w:val="1"/>
+      <w:numFmt w:val="lowerLetter"/>
+      <w:lvlText w:val="%8)"/>
+      <w:lvlJc w:val="left"/>
+      <w:pPr>
+        <w:ind w:left="3520" w:hanging="440"/>
+      </w:pPr>
+    </w:lvl>
+    <w:lvl w:ilvl="8" w:tplc="0409001B" w:tentative="1">
+      <w:start w:val="1"/>
+      <w:numFmt w:val="lowerRoman"/>
+      <w:lvlText w:val="%9."/>
+      <w:lvlJc w:val="right"/>
+      <w:pPr>
+        <w:ind w:left="3960" w:hanging="440"/>
+      </w:pPr>
+    </w:lvl>
+  </w:abstractNum>
+  <w:num w:numId="1" w16cid:durableId="785730802">
+    <w:abstractNumId w:val="5"/>
+  </w:num>
+  <w:num w:numId="2" w16cid:durableId="764348427">
+    <w:abstractNumId w:val="4"/>
+  </w:num>
+  <w:num w:numId="3" w16cid:durableId="1948463216">
+    <w:abstractNumId w:val="0"/>
+  </w:num>
+  <w:num w:numId="4" w16cid:durableId="1733504135">
+    <w:abstractNumId w:val="6"/>
+  </w:num>
+  <w:num w:numId="5" w16cid:durableId="1629970902">
+    <w:abstractNumId w:val="2"/>
+  </w:num>
+  <w:num w:numId="6" w16cid:durableId="1843617108">
+    <w:abstractNumId w:val="3"/>
+  </w:num>
+  <w:num w:numId="7" w16cid:durableId="769929873">
+    <w:abstractNumId w:val="1"/>
+  </w:num>
+</w:numbering>
 </file>
 
 <file path=word/styles.xml><?xml version="1.0" encoding="utf-8"?>
@@ -1348,6 +3859,25 @@
       <w:spacing w:val="5"/>
     </w:rPr>
   </w:style>
+  <w:style w:type="paragraph" w:styleId="ae">
+    <w:name w:val="Normal (Web)"/>
+    <w:basedOn w:val="a"/>
+    <w:uiPriority w:val="99"/>
+    <w:semiHidden/>
+    <w:unhideWhenUsed/>
+    <w:rsid w:val="006E610E"/>
+    <w:pPr>
+      <w:widowControl/>
+      <w:spacing w:before="100" w:beforeAutospacing="1" w:after="100" w:afterAutospacing="1"/>
+      <w:jc w:val="left"/>
+    </w:pPr>
+    <w:rPr>
+      <w:rFonts w:ascii="宋体" w:eastAsia="宋体" w:hAnsi="宋体" w:cs="宋体"/>
+      <w:kern w:val="0"/>
+      <w:sz w:val="24"/>
+      <w:szCs w:val="24"/>
+    </w:rPr>
+  </w:style>
 </w:styles>
 </file>
 
@@ -1644,4 +4174,16 @@
     </a:ext>
   </a:extLst>
 </a:theme>
+</file>
+
+<file path=customXml/item1.xml><?xml version="1.0" encoding="utf-8"?>
+<b:Sources xmlns:b="http://schemas.openxmlformats.org/officeDocument/2006/bibliography" xmlns="http://schemas.openxmlformats.org/officeDocument/2006/bibliography" SelectedStyle="/APASixthEditionOfficeOnline.xsl" StyleName="APA" Version="6"/>
+</file>
+
+<file path=customXml/itemProps1.xml><?xml version="1.0" encoding="utf-8"?>
+<ds:datastoreItem xmlns:ds="http://schemas.openxmlformats.org/officeDocument/2006/customXml" ds:itemID="{92DF5A55-D4B9-6C43-ACDD-EE476C41FA36}">
+  <ds:schemaRefs>
+    <ds:schemaRef ds:uri="http://schemas.openxmlformats.org/officeDocument/2006/bibliography"/>
+  </ds:schemaRefs>
+</ds:datastoreItem>
 </file>
--- a/data/raw/test_raw_data.docx
+++ b/data/raw/test_raw_data.docx
@@ -1207,13 +1207,6 @@
           <w:color w:val="404040"/>
         </w:rPr>
         <w:br/>
-      </w:r>
-      <w:r>
-        <w:rPr>
-          <w:rFonts w:ascii="Segoe UI" w:hAnsi="Segoe UI" w:cs="Segoe UI"/>
-          <w:color w:val="404040"/>
-        </w:rPr>
-        <w:br/>
         <w:t xml:space="preserve">89. </w:t>
       </w:r>
       <w:r>
@@ -2094,7 +2087,7 @@
         <w:pStyle w:val="ae"/>
         <w:spacing w:before="0" w:beforeAutospacing="0" w:after="0" w:afterAutospacing="0"/>
         <w:rPr>
-          <w:rFonts w:ascii="Segoe UI" w:eastAsiaTheme="minorEastAsia" w:hAnsi="Segoe UI" w:cs="Segoe UI"/>
+          <w:rFonts w:ascii="Segoe UI" w:eastAsiaTheme="minorEastAsia" w:hAnsi="Segoe UI" w:cs="Segoe UI" w:hint="eastAsia"/>
           <w:color w:val="404040"/>
           <w:kern w:val="2"/>
           <w:sz w:val="21"/>
@@ -2155,7 +2148,6 @@
           <w:sz w:val="21"/>
           <w:szCs w:val="22"/>
         </w:rPr>
-        <w:lastRenderedPageBreak/>
         <w:t>低频下潜不足（低频）</w:t>
       </w:r>
     </w:p>
@@ -2179,6 +2171,7 @@
           <w:sz w:val="21"/>
           <w:szCs w:val="22"/>
         </w:rPr>
+        <w:lastRenderedPageBreak/>
         <w:t>人声喉音过重（中频，压缩）</w:t>
       </w:r>
     </w:p>
